--- a/DP-900.docx
+++ b/DP-900.docx
@@ -45,17 +45,8 @@
           <w:b/>
           <w:bCs/>
         </w:rPr>
-        <w:t xml:space="preserve">Classify </w:t>
-      </w:r>
-      <w:proofErr w:type="gramStart"/>
-      <w:r>
-        <w:rPr>
-          <w:b/>
-          <w:bCs/>
-        </w:rPr>
-        <w:t>data</w:t>
-      </w:r>
-      <w:proofErr w:type="gramEnd"/>
+        <w:t>Classify data</w:t>
+      </w:r>
     </w:p>
     <w:p>
       <w:pPr>
@@ -2357,15 +2348,7 @@
       </w:r>
       <w:proofErr w:type="spellEnd"/>
       <w:r>
-        <w:t xml:space="preserve"> </w:t>
-      </w:r>
-      <w:proofErr w:type="gramStart"/>
-      <w:r>
-        <w:t>human-readable</w:t>
-      </w:r>
-      <w:proofErr w:type="gramEnd"/>
-      <w:r>
-        <w:t>.</w:t>
+        <w:t xml:space="preserve"> human-readable.</w:t>
       </w:r>
     </w:p>
     <w:p>
@@ -2563,18 +2546,10 @@
       </w:r>
       <w:proofErr w:type="spellEnd"/>
       <w:r>
-        <w:t xml:space="preserve"> </w:t>
-      </w:r>
-      <w:proofErr w:type="gramStart"/>
-      <w:r>
-        <w:t>object</w:t>
-      </w:r>
-      <w:r>
-        <w:t>{</w:t>
-      </w:r>
-      <w:proofErr w:type="gramEnd"/>
-      <w:r>
-        <w:t>}</w:t>
+        <w:t xml:space="preserve"> object</w:t>
+      </w:r>
+      <w:r>
+        <w:t>{}</w:t>
       </w:r>
       <w:r>
         <w:t xml:space="preserve"> (</w:t>
@@ -2788,12 +2763,10 @@
         <w:t xml:space="preserve"> </w:t>
       </w:r>
       <w:proofErr w:type="spellStart"/>
-      <w:proofErr w:type="gramStart"/>
       <w:r>
         <w:t>hơn</w:t>
       </w:r>
       <w:proofErr w:type="spellEnd"/>
-      <w:proofErr w:type="gramEnd"/>
     </w:p>
     <w:p>
       <w:pPr>
@@ -2850,6 +2823,9 @@
         <w:ind w:left="720" w:firstLine="0"/>
       </w:pPr>
       <w:r>
+        <w:rPr>
+          <w:noProof/>
+        </w:rPr>
         <w:drawing>
           <wp:inline distT="0" distB="0" distL="0" distR="0" wp14:anchorId="5AD6C9A6" wp14:editId="7D02DD56">
             <wp:extent cx="5458587" cy="3343742"/>
@@ -3353,17 +3329,12 @@
         <w:t xml:space="preserve"> </w:t>
       </w:r>
       <w:proofErr w:type="spellStart"/>
-      <w:proofErr w:type="gramStart"/>
       <w:r>
         <w:t>mục</w:t>
       </w:r>
       <w:proofErr w:type="spellEnd"/>
       <w:r>
-        <w:t>,..</w:t>
-      </w:r>
-      <w:proofErr w:type="gramEnd"/>
-      <w:r>
-        <w:t>)</w:t>
+        <w:t>,..)</w:t>
       </w:r>
     </w:p>
     <w:p>
@@ -3761,12 +3732,10 @@
         <w:t xml:space="preserve"> </w:t>
       </w:r>
       <w:proofErr w:type="spellStart"/>
-      <w:proofErr w:type="gramStart"/>
       <w:r>
         <w:t>mạng</w:t>
       </w:r>
       <w:proofErr w:type="spellEnd"/>
-      <w:proofErr w:type="gramEnd"/>
     </w:p>
     <w:p>
       <w:pPr>
@@ -4180,15 +4149,7 @@
       </w:r>
       <w:proofErr w:type="spellEnd"/>
       <w:r>
-        <w:t xml:space="preserve">, </w:t>
-      </w:r>
-      <w:proofErr w:type="gramStart"/>
-      <w:r>
-        <w:t>min,…</w:t>
-      </w:r>
-      <w:proofErr w:type="gramEnd"/>
-      <w:r>
-        <w:t xml:space="preserve">) </w:t>
+        <w:t xml:space="preserve">, min,…) </w:t>
       </w:r>
     </w:p>
     <w:p>
@@ -4772,13 +4733,8 @@
       </w:r>
       <w:proofErr w:type="spellEnd"/>
       <w:r>
-        <w:t xml:space="preserve"> </w:t>
-      </w:r>
-      <w:proofErr w:type="gramStart"/>
-      <w:r>
-        <w:t>ý</w:t>
-      </w:r>
-      <w:proofErr w:type="gramEnd"/>
+        <w:t xml:space="preserve"> ý</w:t>
+      </w:r>
     </w:p>
     <w:p>
       <w:pPr>
@@ -4786,6 +4742,9 @@
         <w:ind w:left="720" w:firstLine="0"/>
       </w:pPr>
       <w:r>
+        <w:rPr>
+          <w:noProof/>
+        </w:rPr>
         <w:drawing>
           <wp:inline distT="0" distB="0" distL="0" distR="0" wp14:anchorId="015D5152" wp14:editId="74056D1C">
             <wp:extent cx="2791215" cy="1705213"/>
@@ -4979,6 +4938,9 @@
         <w:ind w:left="720" w:firstLine="0"/>
       </w:pPr>
       <w:r>
+        <w:rPr>
+          <w:noProof/>
+        </w:rPr>
         <w:lastRenderedPageBreak/>
         <w:drawing>
           <wp:inline distT="0" distB="0" distL="0" distR="0" wp14:anchorId="2C975084" wp14:editId="43F8A534">
@@ -5032,6 +4994,9 @@
         <w:ind w:left="720" w:firstLine="0"/>
       </w:pPr>
       <w:r>
+        <w:rPr>
+          <w:noProof/>
+        </w:rPr>
         <w:drawing>
           <wp:inline distT="0" distB="0" distL="0" distR="0" wp14:anchorId="32EF95DC" wp14:editId="2C54F6BC">
             <wp:extent cx="4429743" cy="1838582"/>
@@ -5100,6 +5065,9 @@
         <w:ind w:left="720" w:firstLine="0"/>
       </w:pPr>
       <w:r>
+        <w:rPr>
+          <w:noProof/>
+        </w:rPr>
         <w:drawing>
           <wp:inline distT="0" distB="0" distL="0" distR="0" wp14:anchorId="240C9942" wp14:editId="126042B6">
             <wp:extent cx="3200847" cy="2191056"/>
@@ -6010,12 +5978,10 @@
         <w:t xml:space="preserve"> valid </w:t>
       </w:r>
       <w:proofErr w:type="spellStart"/>
-      <w:proofErr w:type="gramStart"/>
       <w:r>
         <w:t>khác</w:t>
       </w:r>
       <w:proofErr w:type="spellEnd"/>
-      <w:proofErr w:type="gramEnd"/>
     </w:p>
     <w:p>
       <w:pPr>
@@ -6315,13 +6281,8 @@
       </w:r>
       <w:proofErr w:type="spellEnd"/>
       <w:r>
-        <w:t xml:space="preserve"> hay </w:t>
-      </w:r>
-      <w:proofErr w:type="gramStart"/>
-      <w:r>
-        <w:t>abort</w:t>
-      </w:r>
-      <w:proofErr w:type="gramEnd"/>
+        <w:t xml:space="preserve"> hay abort</w:t>
+      </w:r>
     </w:p>
     <w:p>
       <w:pPr>
@@ -6889,11 +6850,11 @@
       </w:r>
       <w:proofErr w:type="spellEnd"/>
       <w:r>
-        <w:t xml:space="preserve"> v</w:t>
-      </w:r>
-      <w:proofErr w:type="spellStart"/>
-      <w:r>
-        <w:t>à</w:t>
+        <w:t xml:space="preserve"> </w:t>
+      </w:r>
+      <w:proofErr w:type="spellStart"/>
+      <w:r>
+        <w:t>và</w:t>
       </w:r>
       <w:proofErr w:type="spellEnd"/>
       <w:r>
@@ -8822,15 +8783,7 @@
       </w:r>
       <w:proofErr w:type="spellEnd"/>
       <w:r>
-        <w:t xml:space="preserve"> (</w:t>
-      </w:r>
-      <w:proofErr w:type="gramStart"/>
-      <w:r>
-        <w:t>on-premise</w:t>
-      </w:r>
-      <w:proofErr w:type="gramEnd"/>
-      <w:r>
-        <w:t xml:space="preserve">, </w:t>
+        <w:t xml:space="preserve"> (on-premise, </w:t>
       </w:r>
       <w:r>
         <w:t>cloud</w:t>
@@ -9791,15 +9744,7 @@
       </w:r>
       <w:proofErr w:type="spellEnd"/>
       <w:r>
-        <w:t xml:space="preserve"> </w:t>
-      </w:r>
-      <w:proofErr w:type="gramStart"/>
-      <w:r>
-        <w:t>on-premise</w:t>
-      </w:r>
-      <w:proofErr w:type="gramEnd"/>
-      <w:r>
-        <w:t xml:space="preserve"> </w:t>
+        <w:t xml:space="preserve"> on-premise </w:t>
       </w:r>
       <w:proofErr w:type="spellStart"/>
       <w:r>
@@ -10622,6 +10567,106 @@
         <w:pStyle w:val="ListParagraph"/>
         <w:numPr>
           <w:ilvl w:val="0"/>
+          <w:numId w:val="16"/>
+        </w:numPr>
+      </w:pPr>
+      <w:r>
+        <w:t xml:space="preserve">Azure SQL Edge: </w:t>
+      </w:r>
+      <w:proofErr w:type="spellStart"/>
+      <w:r>
+        <w:t>tối</w:t>
+      </w:r>
+      <w:proofErr w:type="spellEnd"/>
+      <w:r>
+        <w:t xml:space="preserve"> </w:t>
+      </w:r>
+      <w:proofErr w:type="spellStart"/>
+      <w:r>
+        <w:t>ưu</w:t>
+      </w:r>
+      <w:proofErr w:type="spellEnd"/>
+      <w:r>
+        <w:t xml:space="preserve"> </w:t>
+      </w:r>
+      <w:proofErr w:type="spellStart"/>
+      <w:r>
+        <w:t>hóa</w:t>
+      </w:r>
+      <w:proofErr w:type="spellEnd"/>
+      <w:r>
+        <w:t xml:space="preserve"> </w:t>
+      </w:r>
+      <w:proofErr w:type="spellStart"/>
+      <w:r>
+        <w:t>cho</w:t>
+      </w:r>
+      <w:proofErr w:type="spellEnd"/>
+      <w:r>
+        <w:t xml:space="preserve"> scenario IOT </w:t>
+      </w:r>
+      <w:proofErr w:type="spellStart"/>
+      <w:r>
+        <w:t>cần</w:t>
+      </w:r>
+      <w:proofErr w:type="spellEnd"/>
+      <w:r>
+        <w:t xml:space="preserve"> </w:t>
+      </w:r>
+      <w:proofErr w:type="spellStart"/>
+      <w:r>
+        <w:t>để</w:t>
+      </w:r>
+      <w:proofErr w:type="spellEnd"/>
+      <w:r>
+        <w:t xml:space="preserve"> </w:t>
+      </w:r>
+      <w:proofErr w:type="spellStart"/>
+      <w:r>
+        <w:t>làm</w:t>
+      </w:r>
+      <w:proofErr w:type="spellEnd"/>
+      <w:r>
+        <w:t xml:space="preserve"> </w:t>
+      </w:r>
+      <w:proofErr w:type="spellStart"/>
+      <w:r>
+        <w:t>việc</w:t>
+      </w:r>
+      <w:proofErr w:type="spellEnd"/>
+      <w:r>
+        <w:t xml:space="preserve"> </w:t>
+      </w:r>
+      <w:proofErr w:type="spellStart"/>
+      <w:r>
+        <w:t>với</w:t>
+      </w:r>
+      <w:proofErr w:type="spellEnd"/>
+      <w:r>
+        <w:t xml:space="preserve"> </w:t>
+      </w:r>
+      <w:proofErr w:type="spellStart"/>
+      <w:r>
+        <w:t>dữ</w:t>
+      </w:r>
+      <w:proofErr w:type="spellEnd"/>
+      <w:r>
+        <w:t xml:space="preserve"> </w:t>
+      </w:r>
+      <w:proofErr w:type="spellStart"/>
+      <w:r>
+        <w:t>liệu</w:t>
+      </w:r>
+      <w:proofErr w:type="spellEnd"/>
+      <w:r>
+        <w:t xml:space="preserve"> streaming</w:t>
+      </w:r>
+    </w:p>
+    <w:p>
+      <w:pPr>
+        <w:pStyle w:val="ListParagraph"/>
+        <w:numPr>
+          <w:ilvl w:val="0"/>
           <w:numId w:val="15"/>
         </w:numPr>
       </w:pPr>
@@ -10710,17 +10755,8 @@
           <w:b/>
           <w:bCs/>
         </w:rPr>
-        <w:t xml:space="preserve"> </w:t>
-      </w:r>
-      <w:proofErr w:type="gramStart"/>
-      <w:r>
-        <w:rPr>
-          <w:b/>
-          <w:bCs/>
-        </w:rPr>
-        <w:t>open-source</w:t>
-      </w:r>
-      <w:proofErr w:type="gramEnd"/>
+        <w:t xml:space="preserve"> open-source</w:t>
+      </w:r>
       <w:r>
         <w:rPr>
           <w:b/>
@@ -10925,6 +10961,7 @@
           <w:b/>
           <w:bCs/>
         </w:rPr>
+        <w:lastRenderedPageBreak/>
         <w:t>Azure Storage</w:t>
       </w:r>
       <w:r>
@@ -11020,7 +11057,6 @@
           <w:b/>
           <w:bCs/>
         </w:rPr>
-        <w:lastRenderedPageBreak/>
         <w:t>Blob containers –</w:t>
       </w:r>
       <w:r>
@@ -11144,11 +11180,7 @@
         <w:t>File shares –</w:t>
       </w:r>
       <w:r>
-        <w:t xml:space="preserve"> network file </w:t>
-      </w:r>
-      <w:proofErr w:type="gramStart"/>
-      <w:r>
-        <w:t>sh</w:t>
+        <w:t xml:space="preserve"> network file sh</w:t>
       </w:r>
       <w:r>
         <w:t>a</w:t>
@@ -11160,7 +11192,6 @@
         <w:t>(</w:t>
       </w:r>
       <w:proofErr w:type="spellStart"/>
-      <w:proofErr w:type="gramEnd"/>
       <w:r>
         <w:t>vd</w:t>
       </w:r>
@@ -13538,16 +13569,11 @@
       </w:r>
       <w:proofErr w:type="spellEnd"/>
       <w:r>
-        <w:t xml:space="preserve"> Azure </w:t>
-      </w:r>
-      <w:proofErr w:type="gramStart"/>
-      <w:r>
-        <w:t xml:space="preserve">Databricks </w:t>
+        <w:t xml:space="preserve"> Azure Databricks </w:t>
       </w:r>
       <w:r>
         <w:t>.</w:t>
       </w:r>
-      <w:proofErr w:type="gramEnd"/>
     </w:p>
     <w:p>
       <w:pPr>
@@ -14104,13 +14130,8 @@
       </w:r>
       <w:proofErr w:type="spellEnd"/>
       <w:r>
-        <w:t xml:space="preserve"> </w:t>
-      </w:r>
-      <w:proofErr w:type="gramStart"/>
-      <w:r>
-        <w:t>API,..</w:t>
-      </w:r>
-      <w:proofErr w:type="gramEnd"/>
+        <w:t xml:space="preserve"> API,..</w:t>
+      </w:r>
     </w:p>
     <w:p>
       <w:pPr>
@@ -16427,6 +16448,4104 @@
       <w:r>
         <w:t>.</w:t>
       </w:r>
+    </w:p>
+    <w:p>
+      <w:pPr>
+        <w:pStyle w:val="ListParagraph"/>
+        <w:numPr>
+          <w:ilvl w:val="0"/>
+          <w:numId w:val="14"/>
+        </w:numPr>
+        <w:ind w:left="540"/>
+        <w:rPr>
+          <w:b/>
+          <w:bCs/>
+          <w:sz w:val="28"/>
+          <w:szCs w:val="24"/>
+        </w:rPr>
+      </w:pPr>
+      <w:r>
+        <w:rPr>
+          <w:b/>
+          <w:bCs/>
+          <w:sz w:val="28"/>
+          <w:szCs w:val="24"/>
+        </w:rPr>
+        <w:t>Explore relational data in Azure</w:t>
+      </w:r>
+    </w:p>
+    <w:p>
+      <w:pPr>
+        <w:pStyle w:val="ListParagraph"/>
+        <w:numPr>
+          <w:ilvl w:val="0"/>
+          <w:numId w:val="18"/>
+        </w:numPr>
+        <w:ind w:left="360"/>
+        <w:rPr>
+          <w:b/>
+          <w:bCs/>
+        </w:rPr>
+      </w:pPr>
+      <w:proofErr w:type="spellStart"/>
+      <w:r>
+        <w:rPr>
+          <w:b/>
+          <w:bCs/>
+        </w:rPr>
+        <w:t>Chuẩn</w:t>
+      </w:r>
+      <w:proofErr w:type="spellEnd"/>
+      <w:r>
+        <w:rPr>
+          <w:b/>
+          <w:bCs/>
+        </w:rPr>
+        <w:t xml:space="preserve"> </w:t>
+      </w:r>
+      <w:proofErr w:type="spellStart"/>
+      <w:r>
+        <w:rPr>
+          <w:b/>
+          <w:bCs/>
+        </w:rPr>
+        <w:t>hóa</w:t>
+      </w:r>
+      <w:proofErr w:type="spellEnd"/>
+      <w:r>
+        <w:rPr>
+          <w:b/>
+          <w:bCs/>
+        </w:rPr>
+        <w:t xml:space="preserve"> (normalization)</w:t>
+      </w:r>
+    </w:p>
+    <w:p>
+      <w:pPr>
+        <w:pStyle w:val="ListParagraph"/>
+        <w:numPr>
+          <w:ilvl w:val="0"/>
+          <w:numId w:val="16"/>
+        </w:numPr>
+        <w:rPr>
+          <w:b/>
+          <w:bCs/>
+        </w:rPr>
+      </w:pPr>
+      <w:proofErr w:type="spellStart"/>
+      <w:r>
+        <w:t>Giảm</w:t>
+      </w:r>
+      <w:proofErr w:type="spellEnd"/>
+      <w:r>
+        <w:t xml:space="preserve"> </w:t>
+      </w:r>
+      <w:proofErr w:type="spellStart"/>
+      <w:r>
+        <w:t>thiểu</w:t>
+      </w:r>
+      <w:proofErr w:type="spellEnd"/>
+      <w:r>
+        <w:t xml:space="preserve"> </w:t>
+      </w:r>
+      <w:proofErr w:type="spellStart"/>
+      <w:r>
+        <w:t>dữ</w:t>
+      </w:r>
+      <w:proofErr w:type="spellEnd"/>
+      <w:r>
+        <w:t xml:space="preserve"> </w:t>
+      </w:r>
+      <w:proofErr w:type="spellStart"/>
+      <w:r>
+        <w:t>liệu</w:t>
+      </w:r>
+      <w:proofErr w:type="spellEnd"/>
+      <w:r>
+        <w:t xml:space="preserve"> </w:t>
+      </w:r>
+      <w:proofErr w:type="spellStart"/>
+      <w:r>
+        <w:t>bị</w:t>
+      </w:r>
+      <w:proofErr w:type="spellEnd"/>
+      <w:r>
+        <w:t xml:space="preserve"> duplicate</w:t>
+      </w:r>
+    </w:p>
+    <w:p>
+      <w:pPr>
+        <w:pStyle w:val="ListParagraph"/>
+        <w:numPr>
+          <w:ilvl w:val="0"/>
+          <w:numId w:val="19"/>
+        </w:numPr>
+        <w:rPr>
+          <w:b/>
+          <w:bCs/>
+        </w:rPr>
+      </w:pPr>
+      <w:proofErr w:type="spellStart"/>
+      <w:r>
+        <w:t>Tách</w:t>
+      </w:r>
+      <w:proofErr w:type="spellEnd"/>
+      <w:r>
+        <w:t xml:space="preserve"> </w:t>
+      </w:r>
+      <w:proofErr w:type="spellStart"/>
+      <w:r>
+        <w:t>từng</w:t>
+      </w:r>
+      <w:proofErr w:type="spellEnd"/>
+      <w:r>
+        <w:t xml:space="preserve"> entity </w:t>
+      </w:r>
+      <w:proofErr w:type="spellStart"/>
+      <w:r>
+        <w:t>ra</w:t>
+      </w:r>
+      <w:proofErr w:type="spellEnd"/>
+      <w:r>
+        <w:t xml:space="preserve"> </w:t>
+      </w:r>
+      <w:proofErr w:type="spellStart"/>
+      <w:r>
+        <w:t>thành</w:t>
+      </w:r>
+      <w:proofErr w:type="spellEnd"/>
+      <w:r>
+        <w:t xml:space="preserve"> </w:t>
+      </w:r>
+      <w:proofErr w:type="spellStart"/>
+      <w:r>
+        <w:t>các</w:t>
+      </w:r>
+      <w:proofErr w:type="spellEnd"/>
+      <w:r>
+        <w:t xml:space="preserve"> </w:t>
+      </w:r>
+      <w:proofErr w:type="spellStart"/>
+      <w:r>
+        <w:t>bảng</w:t>
+      </w:r>
+      <w:proofErr w:type="spellEnd"/>
+      <w:r>
+        <w:t xml:space="preserve"> </w:t>
+      </w:r>
+      <w:proofErr w:type="spellStart"/>
+      <w:r>
+        <w:t>riêng</w:t>
+      </w:r>
+      <w:proofErr w:type="spellEnd"/>
+    </w:p>
+    <w:p>
+      <w:pPr>
+        <w:pStyle w:val="ListParagraph"/>
+        <w:numPr>
+          <w:ilvl w:val="0"/>
+          <w:numId w:val="19"/>
+        </w:numPr>
+        <w:rPr>
+          <w:b/>
+          <w:bCs/>
+        </w:rPr>
+      </w:pPr>
+      <w:proofErr w:type="spellStart"/>
+      <w:r>
+        <w:t>Tách</w:t>
+      </w:r>
+      <w:proofErr w:type="spellEnd"/>
+      <w:r>
+        <w:t xml:space="preserve"> </w:t>
+      </w:r>
+      <w:proofErr w:type="spellStart"/>
+      <w:r>
+        <w:t>thành</w:t>
+      </w:r>
+      <w:proofErr w:type="spellEnd"/>
+      <w:r>
+        <w:t xml:space="preserve"> </w:t>
+      </w:r>
+      <w:proofErr w:type="spellStart"/>
+      <w:r>
+        <w:t>những</w:t>
+      </w:r>
+      <w:proofErr w:type="spellEnd"/>
+      <w:r>
+        <w:t xml:space="preserve"> </w:t>
+      </w:r>
+      <w:proofErr w:type="spellStart"/>
+      <w:r>
+        <w:t>thuộc</w:t>
+      </w:r>
+      <w:proofErr w:type="spellEnd"/>
+      <w:r>
+        <w:t xml:space="preserve"> </w:t>
+      </w:r>
+      <w:proofErr w:type="spellStart"/>
+      <w:r>
+        <w:t>tính</w:t>
+      </w:r>
+      <w:proofErr w:type="spellEnd"/>
+      <w:r>
+        <w:t xml:space="preserve"> </w:t>
+      </w:r>
+      <w:proofErr w:type="spellStart"/>
+      <w:r>
+        <w:t>riêng</w:t>
+      </w:r>
+      <w:proofErr w:type="spellEnd"/>
+      <w:r>
+        <w:t xml:space="preserve"> </w:t>
+      </w:r>
+      <w:proofErr w:type="spellStart"/>
+      <w:r>
+        <w:t>lẻ</w:t>
+      </w:r>
+      <w:proofErr w:type="spellEnd"/>
+      <w:r>
+        <w:t xml:space="preserve"> (</w:t>
+      </w:r>
+      <w:proofErr w:type="spellStart"/>
+      <w:r>
+        <w:t>không</w:t>
+      </w:r>
+      <w:proofErr w:type="spellEnd"/>
+      <w:r>
+        <w:t xml:space="preserve"> </w:t>
+      </w:r>
+      <w:proofErr w:type="spellStart"/>
+      <w:r>
+        <w:t>gộp</w:t>
+      </w:r>
+      <w:proofErr w:type="spellEnd"/>
+      <w:r>
+        <w:t xml:space="preserve">) </w:t>
+      </w:r>
+      <w:proofErr w:type="spellStart"/>
+      <w:r>
+        <w:t>thành</w:t>
+      </w:r>
+      <w:proofErr w:type="spellEnd"/>
+      <w:r>
+        <w:t xml:space="preserve"> </w:t>
+      </w:r>
+      <w:proofErr w:type="spellStart"/>
+      <w:r>
+        <w:t>từng</w:t>
+      </w:r>
+      <w:proofErr w:type="spellEnd"/>
+      <w:r>
+        <w:t xml:space="preserve"> </w:t>
+      </w:r>
+      <w:proofErr w:type="spellStart"/>
+      <w:r>
+        <w:t>cột</w:t>
+      </w:r>
+      <w:proofErr w:type="spellEnd"/>
+    </w:p>
+    <w:p>
+      <w:pPr>
+        <w:pStyle w:val="ListParagraph"/>
+        <w:numPr>
+          <w:ilvl w:val="0"/>
+          <w:numId w:val="19"/>
+        </w:numPr>
+        <w:rPr>
+          <w:b/>
+          <w:bCs/>
+        </w:rPr>
+      </w:pPr>
+      <w:r>
+        <w:t xml:space="preserve">Primary key </w:t>
+      </w:r>
+    </w:p>
+    <w:p>
+      <w:pPr>
+        <w:pStyle w:val="ListParagraph"/>
+        <w:numPr>
+          <w:ilvl w:val="0"/>
+          <w:numId w:val="19"/>
+        </w:numPr>
+        <w:rPr>
+          <w:b/>
+          <w:bCs/>
+        </w:rPr>
+      </w:pPr>
+      <w:r>
+        <w:t>Foreign key to link tables</w:t>
+      </w:r>
+    </w:p>
+    <w:p>
+      <w:pPr>
+        <w:pStyle w:val="ListParagraph"/>
+        <w:numPr>
+          <w:ilvl w:val="0"/>
+          <w:numId w:val="18"/>
+        </w:numPr>
+        <w:ind w:left="360"/>
+        <w:rPr>
+          <w:b/>
+          <w:bCs/>
+        </w:rPr>
+      </w:pPr>
+      <w:r>
+        <w:rPr>
+          <w:b/>
+          <w:bCs/>
+        </w:rPr>
+        <w:lastRenderedPageBreak/>
+        <w:t>SQL</w:t>
+      </w:r>
+    </w:p>
+    <w:p>
+      <w:pPr>
+        <w:pStyle w:val="ListParagraph"/>
+        <w:numPr>
+          <w:ilvl w:val="0"/>
+          <w:numId w:val="16"/>
+        </w:numPr>
+        <w:rPr>
+          <w:b/>
+          <w:bCs/>
+        </w:rPr>
+      </w:pPr>
+      <w:r>
+        <w:rPr>
+          <w:b/>
+          <w:bCs/>
+        </w:rPr>
+        <w:t>Data Definition Language (DDL)</w:t>
+      </w:r>
+      <w:r>
+        <w:rPr>
+          <w:b/>
+          <w:bCs/>
+        </w:rPr>
+        <w:t xml:space="preserve">: </w:t>
+      </w:r>
+      <w:r>
+        <w:t>Create, Alter, Drop, Rename</w:t>
+      </w:r>
+    </w:p>
+    <w:p>
+      <w:pPr>
+        <w:pStyle w:val="ListParagraph"/>
+        <w:numPr>
+          <w:ilvl w:val="0"/>
+          <w:numId w:val="16"/>
+        </w:numPr>
+        <w:rPr>
+          <w:b/>
+          <w:bCs/>
+        </w:rPr>
+      </w:pPr>
+      <w:r>
+        <w:rPr>
+          <w:b/>
+          <w:bCs/>
+        </w:rPr>
+        <w:t>Data Control Language (DCL)</w:t>
+      </w:r>
+      <w:r>
+        <w:rPr>
+          <w:b/>
+          <w:bCs/>
+        </w:rPr>
+        <w:t xml:space="preserve">: </w:t>
+      </w:r>
+      <w:r>
+        <w:t>Grant, deny, revoke</w:t>
+      </w:r>
+    </w:p>
+    <w:p>
+      <w:pPr>
+        <w:pStyle w:val="ListParagraph"/>
+        <w:numPr>
+          <w:ilvl w:val="0"/>
+          <w:numId w:val="16"/>
+        </w:numPr>
+      </w:pPr>
+      <w:r>
+        <w:rPr>
+          <w:b/>
+          <w:bCs/>
+        </w:rPr>
+        <w:t>Data Manipulation Language (DML)</w:t>
+      </w:r>
+      <w:r>
+        <w:rPr>
+          <w:b/>
+          <w:bCs/>
+        </w:rPr>
+        <w:t xml:space="preserve">: </w:t>
+      </w:r>
+      <w:r>
+        <w:t>Select, Insert, Update, Delete</w:t>
+      </w:r>
+    </w:p>
+    <w:p>
+      <w:pPr>
+        <w:pStyle w:val="ListParagraph"/>
+        <w:numPr>
+          <w:ilvl w:val="0"/>
+          <w:numId w:val="18"/>
+        </w:numPr>
+        <w:ind w:left="360"/>
+        <w:rPr>
+          <w:b/>
+          <w:bCs/>
+        </w:rPr>
+      </w:pPr>
+      <w:r>
+        <w:rPr>
+          <w:b/>
+          <w:bCs/>
+        </w:rPr>
+        <w:t>View</w:t>
+      </w:r>
+    </w:p>
+    <w:p>
+      <w:pPr>
+        <w:pStyle w:val="ListParagraph"/>
+        <w:numPr>
+          <w:ilvl w:val="0"/>
+          <w:numId w:val="16"/>
+        </w:numPr>
+        <w:rPr>
+          <w:b/>
+          <w:bCs/>
+        </w:rPr>
+      </w:pPr>
+      <w:proofErr w:type="spellStart"/>
+      <w:r>
+        <w:t>Bảng</w:t>
+      </w:r>
+      <w:proofErr w:type="spellEnd"/>
+      <w:r>
+        <w:t xml:space="preserve"> </w:t>
+      </w:r>
+      <w:proofErr w:type="spellStart"/>
+      <w:r>
+        <w:t>ảo</w:t>
+      </w:r>
+      <w:proofErr w:type="spellEnd"/>
+      <w:r>
+        <w:t xml:space="preserve"> </w:t>
+      </w:r>
+      <w:proofErr w:type="spellStart"/>
+      <w:r>
+        <w:t>dựa</w:t>
+      </w:r>
+      <w:proofErr w:type="spellEnd"/>
+      <w:r>
+        <w:t xml:space="preserve"> </w:t>
+      </w:r>
+      <w:proofErr w:type="spellStart"/>
+      <w:r>
+        <w:t>trên</w:t>
+      </w:r>
+      <w:proofErr w:type="spellEnd"/>
+      <w:r>
+        <w:t xml:space="preserve"> </w:t>
+      </w:r>
+      <w:proofErr w:type="spellStart"/>
+      <w:r>
+        <w:t>kết</w:t>
+      </w:r>
+      <w:proofErr w:type="spellEnd"/>
+      <w:r>
+        <w:t xml:space="preserve"> </w:t>
+      </w:r>
+      <w:proofErr w:type="spellStart"/>
+      <w:r>
+        <w:t>quả</w:t>
+      </w:r>
+      <w:proofErr w:type="spellEnd"/>
+      <w:r>
+        <w:t xml:space="preserve"> </w:t>
+      </w:r>
+      <w:proofErr w:type="spellStart"/>
+      <w:r>
+        <w:t>của</w:t>
+      </w:r>
+      <w:proofErr w:type="spellEnd"/>
+      <w:r>
+        <w:t xml:space="preserve"> </w:t>
+      </w:r>
+      <w:proofErr w:type="spellStart"/>
+      <w:r>
+        <w:t>truy</w:t>
+      </w:r>
+      <w:proofErr w:type="spellEnd"/>
+      <w:r>
+        <w:t xml:space="preserve"> </w:t>
+      </w:r>
+      <w:proofErr w:type="spellStart"/>
+      <w:r>
+        <w:t>vấn</w:t>
+      </w:r>
+      <w:proofErr w:type="spellEnd"/>
+      <w:r>
+        <w:t xml:space="preserve"> Select</w:t>
+      </w:r>
+    </w:p>
+    <w:p>
+      <w:pPr>
+        <w:pStyle w:val="ListParagraph"/>
+        <w:numPr>
+          <w:ilvl w:val="0"/>
+          <w:numId w:val="16"/>
+        </w:numPr>
+        <w:rPr>
+          <w:b/>
+          <w:bCs/>
+        </w:rPr>
+      </w:pPr>
+      <w:proofErr w:type="spellStart"/>
+      <w:r>
+        <w:t>Có</w:t>
+      </w:r>
+      <w:proofErr w:type="spellEnd"/>
+      <w:r>
+        <w:t xml:space="preserve"> </w:t>
+      </w:r>
+      <w:proofErr w:type="spellStart"/>
+      <w:r>
+        <w:t>thể</w:t>
+      </w:r>
+      <w:proofErr w:type="spellEnd"/>
+      <w:r>
+        <w:t xml:space="preserve"> </w:t>
+      </w:r>
+      <w:proofErr w:type="spellStart"/>
+      <w:r>
+        <w:t>truy</w:t>
+      </w:r>
+      <w:proofErr w:type="spellEnd"/>
+      <w:r>
+        <w:t xml:space="preserve"> </w:t>
+      </w:r>
+      <w:proofErr w:type="spellStart"/>
+      <w:r>
+        <w:t>vấn</w:t>
+      </w:r>
+      <w:proofErr w:type="spellEnd"/>
+      <w:r>
+        <w:t xml:space="preserve"> </w:t>
+      </w:r>
+      <w:proofErr w:type="spellStart"/>
+      <w:r>
+        <w:t>trong</w:t>
+      </w:r>
+      <w:proofErr w:type="spellEnd"/>
+      <w:r>
+        <w:t xml:space="preserve"> view, </w:t>
+      </w:r>
+      <w:proofErr w:type="spellStart"/>
+      <w:r>
+        <w:t>lọc</w:t>
+      </w:r>
+      <w:proofErr w:type="spellEnd"/>
+      <w:r>
+        <w:t xml:space="preserve"> </w:t>
+      </w:r>
+      <w:proofErr w:type="spellStart"/>
+      <w:r>
+        <w:t>dữ</w:t>
+      </w:r>
+      <w:proofErr w:type="spellEnd"/>
+      <w:r>
+        <w:t xml:space="preserve"> </w:t>
+      </w:r>
+      <w:proofErr w:type="spellStart"/>
+      <w:r>
+        <w:t>liệu</w:t>
+      </w:r>
+      <w:proofErr w:type="spellEnd"/>
+      <w:r>
+        <w:t xml:space="preserve"> </w:t>
+      </w:r>
+      <w:proofErr w:type="spellStart"/>
+      <w:r>
+        <w:t>tương</w:t>
+      </w:r>
+      <w:proofErr w:type="spellEnd"/>
+      <w:r>
+        <w:t xml:space="preserve"> </w:t>
+      </w:r>
+      <w:proofErr w:type="spellStart"/>
+      <w:r>
+        <w:t>tự</w:t>
+      </w:r>
+      <w:proofErr w:type="spellEnd"/>
+      <w:r>
+        <w:t xml:space="preserve"> </w:t>
+      </w:r>
+      <w:proofErr w:type="spellStart"/>
+      <w:r>
+        <w:t>như</w:t>
+      </w:r>
+      <w:proofErr w:type="spellEnd"/>
+      <w:r>
+        <w:t xml:space="preserve"> </w:t>
+      </w:r>
+      <w:proofErr w:type="spellStart"/>
+      <w:r>
+        <w:t>với</w:t>
+      </w:r>
+      <w:proofErr w:type="spellEnd"/>
+      <w:r>
+        <w:t xml:space="preserve"> table</w:t>
+      </w:r>
+    </w:p>
+    <w:p>
+      <w:pPr>
+        <w:pStyle w:val="ListParagraph"/>
+        <w:numPr>
+          <w:ilvl w:val="0"/>
+          <w:numId w:val="18"/>
+        </w:numPr>
+        <w:ind w:left="360"/>
+        <w:rPr>
+          <w:b/>
+          <w:bCs/>
+        </w:rPr>
+      </w:pPr>
+      <w:r>
+        <w:rPr>
+          <w:b/>
+          <w:bCs/>
+        </w:rPr>
+        <w:t>Store procedure</w:t>
+      </w:r>
+    </w:p>
+    <w:p>
+      <w:pPr>
+        <w:pStyle w:val="ListParagraph"/>
+        <w:numPr>
+          <w:ilvl w:val="0"/>
+          <w:numId w:val="16"/>
+        </w:numPr>
+      </w:pPr>
+      <w:proofErr w:type="spellStart"/>
+      <w:r>
+        <w:t>Định</w:t>
+      </w:r>
+      <w:proofErr w:type="spellEnd"/>
+      <w:r>
+        <w:t xml:space="preserve"> </w:t>
+      </w:r>
+      <w:proofErr w:type="spellStart"/>
+      <w:r>
+        <w:t>nghĩa</w:t>
+      </w:r>
+      <w:proofErr w:type="spellEnd"/>
+      <w:r>
+        <w:t xml:space="preserve"> SQL statements </w:t>
+      </w:r>
+      <w:proofErr w:type="spellStart"/>
+      <w:r>
+        <w:t>có</w:t>
+      </w:r>
+      <w:proofErr w:type="spellEnd"/>
+      <w:r>
+        <w:t xml:space="preserve"> </w:t>
+      </w:r>
+      <w:proofErr w:type="spellStart"/>
+      <w:r>
+        <w:t>thẻ</w:t>
+      </w:r>
+      <w:proofErr w:type="spellEnd"/>
+      <w:r>
+        <w:t xml:space="preserve"> </w:t>
+      </w:r>
+      <w:proofErr w:type="spellStart"/>
+      <w:r>
+        <w:t>chạy</w:t>
+      </w:r>
+      <w:proofErr w:type="spellEnd"/>
+      <w:r>
+        <w:t xml:space="preserve"> </w:t>
+      </w:r>
+      <w:proofErr w:type="spellStart"/>
+      <w:r>
+        <w:t>trên</w:t>
+      </w:r>
+      <w:proofErr w:type="spellEnd"/>
+      <w:r>
+        <w:t xml:space="preserve"> command.</w:t>
+      </w:r>
+    </w:p>
+    <w:p>
+      <w:pPr>
+        <w:pStyle w:val="ListParagraph"/>
+        <w:numPr>
+          <w:ilvl w:val="0"/>
+          <w:numId w:val="16"/>
+        </w:numPr>
+      </w:pPr>
+      <w:proofErr w:type="spellStart"/>
+      <w:r>
+        <w:t>Đóng</w:t>
+      </w:r>
+      <w:proofErr w:type="spellEnd"/>
+      <w:r>
+        <w:t xml:space="preserve"> </w:t>
+      </w:r>
+      <w:proofErr w:type="spellStart"/>
+      <w:r>
+        <w:t>gói</w:t>
+      </w:r>
+      <w:proofErr w:type="spellEnd"/>
+      <w:r>
+        <w:t xml:space="preserve"> programmatic logic </w:t>
+      </w:r>
+      <w:proofErr w:type="spellStart"/>
+      <w:r>
+        <w:t>trong</w:t>
+      </w:r>
+      <w:proofErr w:type="spellEnd"/>
+      <w:r>
+        <w:t xml:space="preserve"> </w:t>
+      </w:r>
+      <w:proofErr w:type="spellStart"/>
+      <w:r>
+        <w:t>csdl</w:t>
+      </w:r>
+      <w:proofErr w:type="spellEnd"/>
+      <w:r>
+        <w:t xml:space="preserve"> </w:t>
+      </w:r>
+      <w:proofErr w:type="spellStart"/>
+      <w:r>
+        <w:t>cho</w:t>
+      </w:r>
+      <w:proofErr w:type="spellEnd"/>
+      <w:r>
+        <w:t xml:space="preserve"> </w:t>
+      </w:r>
+      <w:proofErr w:type="spellStart"/>
+      <w:r>
+        <w:t>những</w:t>
+      </w:r>
+      <w:proofErr w:type="spellEnd"/>
+      <w:r>
+        <w:t xml:space="preserve"> </w:t>
+      </w:r>
+      <w:proofErr w:type="spellStart"/>
+      <w:r>
+        <w:t>hành</w:t>
+      </w:r>
+      <w:proofErr w:type="spellEnd"/>
+      <w:r>
+        <w:t xml:space="preserve"> </w:t>
+      </w:r>
+      <w:proofErr w:type="spellStart"/>
+      <w:r>
+        <w:t>động</w:t>
+      </w:r>
+      <w:proofErr w:type="spellEnd"/>
+      <w:r>
+        <w:t xml:space="preserve"> </w:t>
+      </w:r>
+      <w:proofErr w:type="spellStart"/>
+      <w:r>
+        <w:t>mà</w:t>
+      </w:r>
+      <w:proofErr w:type="spellEnd"/>
+      <w:r>
+        <w:t xml:space="preserve"> </w:t>
+      </w:r>
+      <w:proofErr w:type="spellStart"/>
+      <w:r>
+        <w:t>ứng</w:t>
+      </w:r>
+      <w:proofErr w:type="spellEnd"/>
+      <w:r>
+        <w:t xml:space="preserve"> </w:t>
+      </w:r>
+      <w:proofErr w:type="spellStart"/>
+      <w:r>
+        <w:t>dụng</w:t>
+      </w:r>
+      <w:proofErr w:type="spellEnd"/>
+      <w:r>
+        <w:t xml:space="preserve"> </w:t>
+      </w:r>
+      <w:proofErr w:type="spellStart"/>
+      <w:r>
+        <w:t>cần</w:t>
+      </w:r>
+      <w:proofErr w:type="spellEnd"/>
+      <w:r>
+        <w:t xml:space="preserve"> </w:t>
+      </w:r>
+      <w:proofErr w:type="spellStart"/>
+      <w:r>
+        <w:t>để</w:t>
+      </w:r>
+      <w:proofErr w:type="spellEnd"/>
+      <w:r>
+        <w:t xml:space="preserve"> </w:t>
+      </w:r>
+      <w:proofErr w:type="spellStart"/>
+      <w:r>
+        <w:t>thujce</w:t>
+      </w:r>
+      <w:proofErr w:type="spellEnd"/>
+      <w:r>
+        <w:t xml:space="preserve"> </w:t>
+      </w:r>
+      <w:proofErr w:type="spellStart"/>
+      <w:r>
+        <w:t>thi</w:t>
+      </w:r>
+      <w:proofErr w:type="spellEnd"/>
+      <w:r>
+        <w:t xml:space="preserve"> </w:t>
+      </w:r>
+      <w:proofErr w:type="spellStart"/>
+      <w:r>
+        <w:t>khi</w:t>
+      </w:r>
+      <w:proofErr w:type="spellEnd"/>
+      <w:r>
+        <w:t xml:space="preserve"> </w:t>
+      </w:r>
+      <w:proofErr w:type="spellStart"/>
+      <w:r>
+        <w:t>làm</w:t>
+      </w:r>
+      <w:proofErr w:type="spellEnd"/>
+      <w:r>
+        <w:t xml:space="preserve"> </w:t>
+      </w:r>
+      <w:proofErr w:type="spellStart"/>
+      <w:r>
+        <w:t>việc</w:t>
+      </w:r>
+      <w:proofErr w:type="spellEnd"/>
+      <w:r>
+        <w:t xml:space="preserve"> </w:t>
+      </w:r>
+      <w:proofErr w:type="spellStart"/>
+      <w:r>
+        <w:t>với</w:t>
+      </w:r>
+      <w:proofErr w:type="spellEnd"/>
+      <w:r>
+        <w:t xml:space="preserve"> </w:t>
+      </w:r>
+      <w:proofErr w:type="spellStart"/>
+      <w:r>
+        <w:t>dữ</w:t>
+      </w:r>
+      <w:proofErr w:type="spellEnd"/>
+      <w:r>
+        <w:t xml:space="preserve"> </w:t>
+      </w:r>
+      <w:proofErr w:type="spellStart"/>
+      <w:r>
+        <w:t>liệu</w:t>
+      </w:r>
+      <w:proofErr w:type="spellEnd"/>
+      <w:r>
+        <w:t>.</w:t>
+      </w:r>
+    </w:p>
+    <w:p>
+      <w:pPr>
+        <w:pStyle w:val="ListParagraph"/>
+        <w:numPr>
+          <w:ilvl w:val="0"/>
+          <w:numId w:val="16"/>
+        </w:numPr>
+      </w:pPr>
+      <w:proofErr w:type="spellStart"/>
+      <w:r>
+        <w:t>Có</w:t>
+      </w:r>
+      <w:proofErr w:type="spellEnd"/>
+      <w:r>
+        <w:t xml:space="preserve"> </w:t>
+      </w:r>
+      <w:proofErr w:type="spellStart"/>
+      <w:r>
+        <w:t>thể</w:t>
+      </w:r>
+      <w:proofErr w:type="spellEnd"/>
+      <w:r>
+        <w:t xml:space="preserve"> </w:t>
+      </w:r>
+      <w:proofErr w:type="spellStart"/>
+      <w:r>
+        <w:t>sử</w:t>
+      </w:r>
+      <w:proofErr w:type="spellEnd"/>
+      <w:r>
+        <w:t xml:space="preserve"> </w:t>
+      </w:r>
+      <w:proofErr w:type="spellStart"/>
+      <w:r>
+        <w:t>dụng</w:t>
+      </w:r>
+      <w:proofErr w:type="spellEnd"/>
+      <w:r>
+        <w:t xml:space="preserve"> parameter </w:t>
+      </w:r>
+      <w:proofErr w:type="spellStart"/>
+      <w:r>
+        <w:t>trong</w:t>
+      </w:r>
+      <w:proofErr w:type="spellEnd"/>
+      <w:r>
+        <w:t xml:space="preserve"> store procedure</w:t>
+      </w:r>
+    </w:p>
+    <w:p>
+      <w:pPr>
+        <w:pStyle w:val="ListParagraph"/>
+        <w:numPr>
+          <w:ilvl w:val="0"/>
+          <w:numId w:val="18"/>
+        </w:numPr>
+        <w:ind w:left="360"/>
+        <w:rPr>
+          <w:b/>
+          <w:bCs/>
+        </w:rPr>
+      </w:pPr>
+      <w:r>
+        <w:rPr>
+          <w:b/>
+          <w:bCs/>
+        </w:rPr>
+        <w:t>Index</w:t>
+      </w:r>
+      <w:r>
+        <w:rPr>
+          <w:b/>
+          <w:bCs/>
+        </w:rPr>
+        <w:t xml:space="preserve"> (</w:t>
+      </w:r>
+      <w:proofErr w:type="spellStart"/>
+      <w:r>
+        <w:rPr>
+          <w:b/>
+          <w:bCs/>
+        </w:rPr>
+        <w:t>đã</w:t>
+      </w:r>
+      <w:proofErr w:type="spellEnd"/>
+      <w:r>
+        <w:rPr>
+          <w:b/>
+          <w:bCs/>
+        </w:rPr>
+        <w:t xml:space="preserve"> </w:t>
+      </w:r>
+      <w:proofErr w:type="spellStart"/>
+      <w:r>
+        <w:rPr>
+          <w:b/>
+          <w:bCs/>
+        </w:rPr>
+        <w:t>biết</w:t>
+      </w:r>
+      <w:proofErr w:type="spellEnd"/>
+      <w:r>
+        <w:rPr>
+          <w:b/>
+          <w:bCs/>
+        </w:rPr>
+        <w:t xml:space="preserve"> </w:t>
+      </w:r>
+      <w:proofErr w:type="spellStart"/>
+      <w:r>
+        <w:rPr>
+          <w:b/>
+          <w:bCs/>
+        </w:rPr>
+        <w:t>rồi</w:t>
+      </w:r>
+      <w:proofErr w:type="spellEnd"/>
+      <w:r>
+        <w:rPr>
+          <w:b/>
+          <w:bCs/>
+        </w:rPr>
+        <w:t>)</w:t>
+      </w:r>
+    </w:p>
+    <w:p>
+      <w:pPr>
+        <w:pStyle w:val="ListParagraph"/>
+        <w:numPr>
+          <w:ilvl w:val="0"/>
+          <w:numId w:val="18"/>
+        </w:numPr>
+        <w:ind w:left="360"/>
+        <w:rPr>
+          <w:b/>
+          <w:bCs/>
+        </w:rPr>
+      </w:pPr>
+      <w:r>
+        <w:rPr>
+          <w:b/>
+          <w:bCs/>
+        </w:rPr>
+        <w:t xml:space="preserve">Compare Azure </w:t>
+      </w:r>
+      <w:r>
+        <w:rPr>
+          <w:b/>
+          <w:bCs/>
+        </w:rPr>
+        <w:t>SQL services</w:t>
+      </w:r>
+    </w:p>
+    <w:tbl>
+      <w:tblPr>
+        <w:tblStyle w:val="TableGrid"/>
+        <w:tblW w:w="5000" w:type="pct"/>
+        <w:tblLook w:val="04A0" w:firstRow="1" w:lastRow="0" w:firstColumn="1" w:lastColumn="0" w:noHBand="0" w:noVBand="1"/>
+      </w:tblPr>
+      <w:tblGrid>
+        <w:gridCol w:w="1894"/>
+        <w:gridCol w:w="2658"/>
+        <w:gridCol w:w="2538"/>
+        <w:gridCol w:w="2538"/>
+      </w:tblGrid>
+      <w:tr>
+        <w:tc>
+          <w:tcPr>
+            <w:tcW w:w="983" w:type="pct"/>
+          </w:tcPr>
+          <w:p>
+            <w:pPr>
+              <w:rPr>
+                <w:b/>
+                <w:bCs/>
+              </w:rPr>
+            </w:pPr>
+          </w:p>
+        </w:tc>
+        <w:tc>
+          <w:tcPr>
+            <w:tcW w:w="1380" w:type="pct"/>
+          </w:tcPr>
+          <w:p>
+            <w:pPr>
+              <w:rPr>
+                <w:b/>
+                <w:bCs/>
+              </w:rPr>
+            </w:pPr>
+            <w:r>
+              <w:rPr>
+                <w:b/>
+                <w:bCs/>
+              </w:rPr>
+              <w:t>SQL Server Azure VMs</w:t>
+            </w:r>
+          </w:p>
+        </w:tc>
+        <w:tc>
+          <w:tcPr>
+            <w:tcW w:w="1318" w:type="pct"/>
+          </w:tcPr>
+          <w:p>
+            <w:pPr>
+              <w:rPr>
+                <w:b/>
+                <w:bCs/>
+              </w:rPr>
+            </w:pPr>
+            <w:r>
+              <w:rPr>
+                <w:b/>
+                <w:bCs/>
+              </w:rPr>
+              <w:t>Azure SQL Managed Instance</w:t>
+            </w:r>
+          </w:p>
+        </w:tc>
+        <w:tc>
+          <w:tcPr>
+            <w:tcW w:w="1318" w:type="pct"/>
+          </w:tcPr>
+          <w:p>
+            <w:pPr>
+              <w:rPr>
+                <w:b/>
+                <w:bCs/>
+              </w:rPr>
+            </w:pPr>
+            <w:r>
+              <w:rPr>
+                <w:b/>
+                <w:bCs/>
+              </w:rPr>
+              <w:t>Azure SQL Database</w:t>
+            </w:r>
+          </w:p>
+        </w:tc>
+      </w:tr>
+      <w:tr>
+        <w:tc>
+          <w:tcPr>
+            <w:tcW w:w="983" w:type="pct"/>
+          </w:tcPr>
+          <w:p>
+            <w:pPr>
+              <w:rPr>
+                <w:b/>
+                <w:bCs/>
+              </w:rPr>
+            </w:pPr>
+            <w:r>
+              <w:rPr>
+                <w:b/>
+                <w:bCs/>
+              </w:rPr>
+              <w:t>Type of cloud</w:t>
+            </w:r>
+          </w:p>
+        </w:tc>
+        <w:tc>
+          <w:tcPr>
+            <w:tcW w:w="1380" w:type="pct"/>
+          </w:tcPr>
+          <w:p>
+            <w:r>
+              <w:t>IaaS</w:t>
+            </w:r>
+          </w:p>
+        </w:tc>
+        <w:tc>
+          <w:tcPr>
+            <w:tcW w:w="1318" w:type="pct"/>
+          </w:tcPr>
+          <w:p>
+            <w:r>
+              <w:t>PaaS</w:t>
+            </w:r>
+          </w:p>
+        </w:tc>
+        <w:tc>
+          <w:tcPr>
+            <w:tcW w:w="1318" w:type="pct"/>
+          </w:tcPr>
+          <w:p>
+            <w:r>
+              <w:t>PaaS</w:t>
+            </w:r>
+          </w:p>
+        </w:tc>
+      </w:tr>
+      <w:tr>
+        <w:tc>
+          <w:tcPr>
+            <w:tcW w:w="983" w:type="pct"/>
+          </w:tcPr>
+          <w:p>
+            <w:pPr>
+              <w:rPr>
+                <w:b/>
+                <w:bCs/>
+              </w:rPr>
+            </w:pPr>
+            <w:r>
+              <w:rPr>
+                <w:b/>
+                <w:bCs/>
+              </w:rPr>
+              <w:t>SQL compatibility (</w:t>
+            </w:r>
+            <w:proofErr w:type="spellStart"/>
+            <w:r>
+              <w:rPr>
+                <w:b/>
+                <w:bCs/>
+              </w:rPr>
+              <w:t>tương</w:t>
+            </w:r>
+            <w:proofErr w:type="spellEnd"/>
+            <w:r>
+              <w:rPr>
+                <w:b/>
+                <w:bCs/>
+              </w:rPr>
+              <w:t xml:space="preserve"> </w:t>
+            </w:r>
+            <w:proofErr w:type="spellStart"/>
+            <w:r>
+              <w:rPr>
+                <w:b/>
+                <w:bCs/>
+              </w:rPr>
+              <w:t>thích</w:t>
+            </w:r>
+            <w:proofErr w:type="spellEnd"/>
+            <w:r>
+              <w:rPr>
+                <w:b/>
+                <w:bCs/>
+              </w:rPr>
+              <w:t>)</w:t>
+            </w:r>
+          </w:p>
+        </w:tc>
+        <w:tc>
+          <w:tcPr>
+            <w:tcW w:w="1380" w:type="pct"/>
+          </w:tcPr>
+          <w:p>
+            <w:proofErr w:type="spellStart"/>
+            <w:r>
+              <w:t>Tương</w:t>
+            </w:r>
+            <w:proofErr w:type="spellEnd"/>
+            <w:r>
+              <w:t xml:space="preserve"> </w:t>
+            </w:r>
+            <w:proofErr w:type="spellStart"/>
+            <w:r>
+              <w:t>thích</w:t>
+            </w:r>
+            <w:proofErr w:type="spellEnd"/>
+            <w:r>
+              <w:t xml:space="preserve"> </w:t>
+            </w:r>
+            <w:proofErr w:type="spellStart"/>
+            <w:r>
+              <w:t>hoàn</w:t>
+            </w:r>
+            <w:proofErr w:type="spellEnd"/>
+            <w:r>
+              <w:t xml:space="preserve"> </w:t>
+            </w:r>
+            <w:proofErr w:type="spellStart"/>
+            <w:r>
+              <w:t>toàn</w:t>
+            </w:r>
+            <w:proofErr w:type="spellEnd"/>
+            <w:r>
+              <w:t xml:space="preserve"> </w:t>
+            </w:r>
+            <w:proofErr w:type="spellStart"/>
+            <w:r>
+              <w:t>với</w:t>
+            </w:r>
+            <w:proofErr w:type="spellEnd"/>
+            <w:r>
+              <w:t xml:space="preserve"> </w:t>
+            </w:r>
+            <w:r>
+              <w:t xml:space="preserve">on-premises, </w:t>
+            </w:r>
+            <w:proofErr w:type="spellStart"/>
+            <w:r>
+              <w:t>dễ</w:t>
+            </w:r>
+            <w:proofErr w:type="spellEnd"/>
+            <w:r>
+              <w:t xml:space="preserve"> </w:t>
+            </w:r>
+            <w:proofErr w:type="spellStart"/>
+            <w:r>
+              <w:t>dàng</w:t>
+            </w:r>
+            <w:proofErr w:type="spellEnd"/>
+            <w:r>
+              <w:t xml:space="preserve"> lift and shift migrated</w:t>
+            </w:r>
+          </w:p>
+        </w:tc>
+        <w:tc>
+          <w:tcPr>
+            <w:tcW w:w="1318" w:type="pct"/>
+          </w:tcPr>
+          <w:p>
+            <w:proofErr w:type="spellStart"/>
+            <w:r>
+              <w:t>Tương</w:t>
+            </w:r>
+            <w:proofErr w:type="spellEnd"/>
+            <w:r>
+              <w:t xml:space="preserve"> </w:t>
+            </w:r>
+            <w:proofErr w:type="spellStart"/>
+            <w:r>
+              <w:t>thích</w:t>
+            </w:r>
+            <w:proofErr w:type="spellEnd"/>
+            <w:r>
+              <w:t xml:space="preserve"> </w:t>
+            </w:r>
+            <w:proofErr w:type="spellStart"/>
+            <w:r>
+              <w:t>gần</w:t>
+            </w:r>
+            <w:proofErr w:type="spellEnd"/>
+            <w:r>
+              <w:t xml:space="preserve"> 100%</w:t>
+            </w:r>
+            <w:r>
+              <w:t xml:space="preserve">. </w:t>
+            </w:r>
+            <w:proofErr w:type="spellStart"/>
+            <w:r>
+              <w:t>Phần</w:t>
+            </w:r>
+            <w:proofErr w:type="spellEnd"/>
+            <w:r>
+              <w:t xml:space="preserve"> </w:t>
+            </w:r>
+            <w:proofErr w:type="spellStart"/>
+            <w:r>
+              <w:t>lớn</w:t>
+            </w:r>
+            <w:proofErr w:type="spellEnd"/>
+            <w:r>
+              <w:t xml:space="preserve"> on-premise database </w:t>
+            </w:r>
+            <w:proofErr w:type="spellStart"/>
+            <w:r>
+              <w:t>có</w:t>
+            </w:r>
+            <w:proofErr w:type="spellEnd"/>
+            <w:r>
+              <w:t xml:space="preserve"> </w:t>
+            </w:r>
+            <w:proofErr w:type="spellStart"/>
+            <w:r>
+              <w:t>thể</w:t>
+            </w:r>
+            <w:proofErr w:type="spellEnd"/>
+            <w:r>
+              <w:t xml:space="preserve"> </w:t>
+            </w:r>
+            <w:proofErr w:type="spellStart"/>
+            <w:r>
+              <w:t>chuyển</w:t>
+            </w:r>
+            <w:proofErr w:type="spellEnd"/>
+            <w:r>
+              <w:t xml:space="preserve"> </w:t>
+            </w:r>
+            <w:proofErr w:type="spellStart"/>
+            <w:r>
+              <w:t>lên</w:t>
+            </w:r>
+            <w:proofErr w:type="spellEnd"/>
+            <w:r>
+              <w:t xml:space="preserve"> </w:t>
+            </w:r>
+            <w:proofErr w:type="spellStart"/>
+            <w:r>
+              <w:t>chỉ</w:t>
+            </w:r>
+            <w:proofErr w:type="spellEnd"/>
+            <w:r>
+              <w:t xml:space="preserve"> </w:t>
+            </w:r>
+            <w:proofErr w:type="spellStart"/>
+            <w:r>
+              <w:t>cần</w:t>
+            </w:r>
+            <w:proofErr w:type="spellEnd"/>
+            <w:r>
+              <w:t xml:space="preserve"> </w:t>
+            </w:r>
+            <w:proofErr w:type="spellStart"/>
+            <w:r>
+              <w:t>thay</w:t>
+            </w:r>
+            <w:proofErr w:type="spellEnd"/>
+            <w:r>
+              <w:t xml:space="preserve"> </w:t>
+            </w:r>
+            <w:proofErr w:type="spellStart"/>
+            <w:r>
+              <w:t>đổi</w:t>
+            </w:r>
+            <w:proofErr w:type="spellEnd"/>
+            <w:r>
+              <w:t xml:space="preserve"> </w:t>
+            </w:r>
+            <w:proofErr w:type="spellStart"/>
+            <w:r>
+              <w:t>một</w:t>
+            </w:r>
+            <w:proofErr w:type="spellEnd"/>
+            <w:r>
+              <w:t xml:space="preserve"> </w:t>
+            </w:r>
+            <w:proofErr w:type="spellStart"/>
+            <w:r>
+              <w:t>số</w:t>
+            </w:r>
+            <w:proofErr w:type="spellEnd"/>
+            <w:r>
+              <w:t xml:space="preserve"> code</w:t>
+            </w:r>
+          </w:p>
+        </w:tc>
+        <w:tc>
+          <w:tcPr>
+            <w:tcW w:w="1318" w:type="pct"/>
+          </w:tcPr>
+          <w:p>
+            <w:proofErr w:type="spellStart"/>
+            <w:r>
+              <w:t>Hỗ</w:t>
+            </w:r>
+            <w:proofErr w:type="spellEnd"/>
+            <w:r>
+              <w:t xml:space="preserve"> </w:t>
+            </w:r>
+            <w:proofErr w:type="spellStart"/>
+            <w:r>
+              <w:t>trợ</w:t>
+            </w:r>
+            <w:proofErr w:type="spellEnd"/>
+            <w:r>
+              <w:t xml:space="preserve"> </w:t>
+            </w:r>
+            <w:proofErr w:type="spellStart"/>
+            <w:r>
+              <w:t>phần</w:t>
+            </w:r>
+            <w:proofErr w:type="spellEnd"/>
+            <w:r>
+              <w:t xml:space="preserve"> </w:t>
+            </w:r>
+            <w:proofErr w:type="spellStart"/>
+            <w:r>
+              <w:t>lớn</w:t>
+            </w:r>
+            <w:proofErr w:type="spellEnd"/>
+            <w:r>
+              <w:t xml:space="preserve"> </w:t>
+            </w:r>
+            <w:proofErr w:type="spellStart"/>
+            <w:r>
+              <w:t>khả</w:t>
+            </w:r>
+            <w:proofErr w:type="spellEnd"/>
+            <w:r>
+              <w:t xml:space="preserve"> </w:t>
+            </w:r>
+            <w:proofErr w:type="spellStart"/>
+            <w:r>
+              <w:t>năng</w:t>
+            </w:r>
+            <w:proofErr w:type="spellEnd"/>
+            <w:r>
+              <w:t xml:space="preserve"> </w:t>
+            </w:r>
+            <w:proofErr w:type="spellStart"/>
+            <w:r>
+              <w:t>của</w:t>
+            </w:r>
+            <w:proofErr w:type="spellEnd"/>
+            <w:r>
+              <w:t xml:space="preserve"> SQL Server. </w:t>
+            </w:r>
+            <w:proofErr w:type="spellStart"/>
+            <w:r>
+              <w:t>Một</w:t>
+            </w:r>
+            <w:proofErr w:type="spellEnd"/>
+            <w:r>
+              <w:t xml:space="preserve"> </w:t>
+            </w:r>
+            <w:proofErr w:type="spellStart"/>
+            <w:r>
+              <w:t>vài</w:t>
+            </w:r>
+            <w:proofErr w:type="spellEnd"/>
+            <w:r>
+              <w:t xml:space="preserve"> </w:t>
+            </w:r>
+            <w:r>
+              <w:t xml:space="preserve">feature </w:t>
+            </w:r>
+            <w:proofErr w:type="spellStart"/>
+            <w:r>
+              <w:t>phụ</w:t>
+            </w:r>
+            <w:proofErr w:type="spellEnd"/>
+            <w:r>
+              <w:t xml:space="preserve"> </w:t>
+            </w:r>
+            <w:proofErr w:type="spellStart"/>
+            <w:r>
+              <w:t>thuộc</w:t>
+            </w:r>
+            <w:proofErr w:type="spellEnd"/>
+            <w:r>
+              <w:t xml:space="preserve"> </w:t>
+            </w:r>
+            <w:proofErr w:type="spellStart"/>
+            <w:r>
+              <w:t>vào</w:t>
+            </w:r>
+            <w:proofErr w:type="spellEnd"/>
+            <w:r>
+              <w:t xml:space="preserve"> </w:t>
+            </w:r>
+            <w:proofErr w:type="spellStart"/>
+            <w:r>
+              <w:t>ứng</w:t>
+            </w:r>
+            <w:proofErr w:type="spellEnd"/>
+            <w:r>
+              <w:t xml:space="preserve"> </w:t>
+            </w:r>
+            <w:proofErr w:type="spellStart"/>
+            <w:r>
+              <w:t>dụng</w:t>
+            </w:r>
+            <w:proofErr w:type="spellEnd"/>
+            <w:r>
+              <w:t xml:space="preserve"> on-premise </w:t>
+            </w:r>
+            <w:proofErr w:type="spellStart"/>
+            <w:r>
+              <w:t>có</w:t>
+            </w:r>
+            <w:proofErr w:type="spellEnd"/>
+            <w:r>
+              <w:t xml:space="preserve"> </w:t>
+            </w:r>
+            <w:proofErr w:type="spellStart"/>
+            <w:r>
+              <w:t>thể</w:t>
+            </w:r>
+            <w:proofErr w:type="spellEnd"/>
+            <w:r>
+              <w:t xml:space="preserve"> </w:t>
+            </w:r>
+            <w:proofErr w:type="spellStart"/>
+            <w:r>
+              <w:t>không</w:t>
+            </w:r>
+            <w:proofErr w:type="spellEnd"/>
+            <w:r>
+              <w:t xml:space="preserve"> available</w:t>
+            </w:r>
+          </w:p>
+        </w:tc>
+      </w:tr>
+      <w:tr>
+        <w:tc>
+          <w:tcPr>
+            <w:tcW w:w="983" w:type="pct"/>
+          </w:tcPr>
+          <w:p>
+            <w:pPr>
+              <w:rPr>
+                <w:b/>
+                <w:bCs/>
+              </w:rPr>
+            </w:pPr>
+            <w:proofErr w:type="spellStart"/>
+            <w:r>
+              <w:rPr>
+                <w:b/>
+                <w:bCs/>
+              </w:rPr>
+              <w:t>Kiến</w:t>
+            </w:r>
+            <w:proofErr w:type="spellEnd"/>
+            <w:r>
+              <w:rPr>
+                <w:b/>
+                <w:bCs/>
+              </w:rPr>
+              <w:t xml:space="preserve"> </w:t>
+            </w:r>
+            <w:proofErr w:type="spellStart"/>
+            <w:r>
+              <w:rPr>
+                <w:b/>
+                <w:bCs/>
+              </w:rPr>
+              <w:t>trúc</w:t>
+            </w:r>
+            <w:proofErr w:type="spellEnd"/>
+          </w:p>
+        </w:tc>
+        <w:tc>
+          <w:tcPr>
+            <w:tcW w:w="1380" w:type="pct"/>
+          </w:tcPr>
+          <w:p>
+            <w:r>
+              <w:t xml:space="preserve">SQL server instances </w:t>
+            </w:r>
+            <w:proofErr w:type="spellStart"/>
+            <w:r>
+              <w:t>được</w:t>
+            </w:r>
+            <w:proofErr w:type="spellEnd"/>
+            <w:r>
+              <w:t xml:space="preserve"> </w:t>
+            </w:r>
+            <w:proofErr w:type="spellStart"/>
+            <w:r>
+              <w:t>cài</w:t>
+            </w:r>
+            <w:proofErr w:type="spellEnd"/>
+            <w:r>
+              <w:t xml:space="preserve"> </w:t>
+            </w:r>
+            <w:proofErr w:type="spellStart"/>
+            <w:r>
+              <w:t>trong</w:t>
+            </w:r>
+            <w:proofErr w:type="spellEnd"/>
+            <w:r>
+              <w:t xml:space="preserve"> </w:t>
+            </w:r>
+            <w:proofErr w:type="spellStart"/>
+            <w:r>
+              <w:t>máy</w:t>
+            </w:r>
+            <w:proofErr w:type="spellEnd"/>
+            <w:r>
+              <w:t xml:space="preserve"> </w:t>
+            </w:r>
+            <w:proofErr w:type="spellStart"/>
+            <w:r>
+              <w:t>ảo</w:t>
+            </w:r>
+            <w:proofErr w:type="spellEnd"/>
+            <w:r>
+              <w:t>.</w:t>
+            </w:r>
+          </w:p>
+          <w:p>
+            <w:proofErr w:type="spellStart"/>
+            <w:r>
+              <w:t>Mỗi</w:t>
+            </w:r>
+            <w:proofErr w:type="spellEnd"/>
+            <w:r>
+              <w:t xml:space="preserve"> instance </w:t>
+            </w:r>
+            <w:proofErr w:type="spellStart"/>
+            <w:r>
+              <w:t>có</w:t>
+            </w:r>
+            <w:proofErr w:type="spellEnd"/>
+            <w:r>
+              <w:t xml:space="preserve"> </w:t>
+            </w:r>
+            <w:proofErr w:type="spellStart"/>
+            <w:r>
+              <w:t>thể</w:t>
+            </w:r>
+            <w:proofErr w:type="spellEnd"/>
+            <w:r>
+              <w:t xml:space="preserve"> </w:t>
+            </w:r>
+            <w:proofErr w:type="spellStart"/>
+            <w:r>
+              <w:t>hỗ</w:t>
+            </w:r>
+            <w:proofErr w:type="spellEnd"/>
+            <w:r>
+              <w:t xml:space="preserve"> </w:t>
+            </w:r>
+            <w:proofErr w:type="spellStart"/>
+            <w:r>
+              <w:t>trợ</w:t>
+            </w:r>
+            <w:proofErr w:type="spellEnd"/>
+            <w:r>
+              <w:t xml:space="preserve"> </w:t>
+            </w:r>
+            <w:proofErr w:type="spellStart"/>
+            <w:r>
+              <w:t>nhiều</w:t>
+            </w:r>
+            <w:proofErr w:type="spellEnd"/>
+            <w:r>
+              <w:t xml:space="preserve"> </w:t>
+            </w:r>
+            <w:proofErr w:type="spellStart"/>
+            <w:r>
+              <w:t>csdl</w:t>
+            </w:r>
+            <w:proofErr w:type="spellEnd"/>
+          </w:p>
+        </w:tc>
+        <w:tc>
+          <w:tcPr>
+            <w:tcW w:w="1318" w:type="pct"/>
+          </w:tcPr>
+          <w:p>
+            <w:r>
+              <w:t xml:space="preserve">Each managed </w:t>
+            </w:r>
+            <w:proofErr w:type="spellStart"/>
+            <w:r>
+              <w:t>có</w:t>
+            </w:r>
+            <w:proofErr w:type="spellEnd"/>
+            <w:r>
+              <w:t xml:space="preserve"> </w:t>
+            </w:r>
+            <w:proofErr w:type="spellStart"/>
+            <w:r>
+              <w:t>thể</w:t>
+            </w:r>
+            <w:proofErr w:type="spellEnd"/>
+            <w:r>
+              <w:t xml:space="preserve"> </w:t>
+            </w:r>
+            <w:proofErr w:type="spellStart"/>
+            <w:r>
+              <w:t>hỗ</w:t>
+            </w:r>
+            <w:proofErr w:type="spellEnd"/>
+            <w:r>
+              <w:t xml:space="preserve"> </w:t>
+            </w:r>
+            <w:proofErr w:type="spellStart"/>
+            <w:r>
+              <w:t>tợ</w:t>
+            </w:r>
+            <w:proofErr w:type="spellEnd"/>
+            <w:r>
+              <w:t xml:space="preserve"> </w:t>
+            </w:r>
+            <w:proofErr w:type="spellStart"/>
+            <w:r>
+              <w:t>nhiều</w:t>
+            </w:r>
+            <w:proofErr w:type="spellEnd"/>
+            <w:r>
+              <w:t xml:space="preserve"> </w:t>
+            </w:r>
+            <w:proofErr w:type="spellStart"/>
+            <w:r>
+              <w:t>csdl</w:t>
+            </w:r>
+            <w:proofErr w:type="spellEnd"/>
+            <w:r>
+              <w:t>.</w:t>
+            </w:r>
+          </w:p>
+          <w:p>
+            <w:r>
+              <w:t xml:space="preserve">Instance pools </w:t>
+            </w:r>
+            <w:proofErr w:type="spellStart"/>
+            <w:r>
+              <w:t>có</w:t>
+            </w:r>
+            <w:proofErr w:type="spellEnd"/>
+            <w:r>
+              <w:t xml:space="preserve"> </w:t>
+            </w:r>
+            <w:proofErr w:type="spellStart"/>
+            <w:r>
+              <w:t>thể</w:t>
+            </w:r>
+            <w:proofErr w:type="spellEnd"/>
+            <w:r>
+              <w:t xml:space="preserve"> </w:t>
+            </w:r>
+            <w:proofErr w:type="spellStart"/>
+            <w:r>
+              <w:t>được</w:t>
+            </w:r>
+            <w:proofErr w:type="spellEnd"/>
+            <w:r>
+              <w:t xml:space="preserve"> </w:t>
+            </w:r>
+            <w:proofErr w:type="spellStart"/>
+            <w:r>
+              <w:t>sử</w:t>
+            </w:r>
+            <w:proofErr w:type="spellEnd"/>
+            <w:r>
+              <w:t xml:space="preserve"> </w:t>
+            </w:r>
+            <w:proofErr w:type="spellStart"/>
+            <w:r>
+              <w:t>dụng</w:t>
+            </w:r>
+            <w:proofErr w:type="spellEnd"/>
+            <w:r>
+              <w:t xml:space="preserve"> </w:t>
+            </w:r>
+            <w:proofErr w:type="spellStart"/>
+            <w:r>
+              <w:t>để</w:t>
+            </w:r>
+            <w:proofErr w:type="spellEnd"/>
+            <w:r>
+              <w:t xml:space="preserve"> chia </w:t>
+            </w:r>
+            <w:proofErr w:type="spellStart"/>
+            <w:r>
+              <w:t>sẻ</w:t>
+            </w:r>
+            <w:proofErr w:type="spellEnd"/>
+            <w:r>
+              <w:t xml:space="preserve"> resources</w:t>
+            </w:r>
+            <w:r>
+              <w:t xml:space="preserve"> </w:t>
+            </w:r>
+            <w:proofErr w:type="spellStart"/>
+            <w:r>
+              <w:t>hiệu</w:t>
+            </w:r>
+            <w:proofErr w:type="spellEnd"/>
+            <w:r>
+              <w:t xml:space="preserve"> </w:t>
+            </w:r>
+            <w:proofErr w:type="spellStart"/>
+            <w:r>
+              <w:t>quả</w:t>
+            </w:r>
+            <w:proofErr w:type="spellEnd"/>
+            <w:r>
+              <w:t xml:space="preserve"> </w:t>
+            </w:r>
+            <w:proofErr w:type="spellStart"/>
+            <w:r>
+              <w:t>thông</w:t>
+            </w:r>
+            <w:proofErr w:type="spellEnd"/>
+            <w:r>
+              <w:t xml:space="preserve"> qua instance </w:t>
+            </w:r>
+            <w:proofErr w:type="spellStart"/>
+            <w:r>
+              <w:t>nhỏ</w:t>
+            </w:r>
+            <w:proofErr w:type="spellEnd"/>
+            <w:r>
+              <w:t xml:space="preserve"> </w:t>
+            </w:r>
+            <w:proofErr w:type="spellStart"/>
+            <w:r>
+              <w:t>hơn</w:t>
+            </w:r>
+            <w:proofErr w:type="spellEnd"/>
+          </w:p>
+        </w:tc>
+        <w:tc>
+          <w:tcPr>
+            <w:tcW w:w="1318" w:type="pct"/>
+          </w:tcPr>
+          <w:p>
+            <w:proofErr w:type="spellStart"/>
+            <w:r>
+              <w:t>Có</w:t>
+            </w:r>
+            <w:proofErr w:type="spellEnd"/>
+            <w:r>
+              <w:t xml:space="preserve"> </w:t>
+            </w:r>
+            <w:proofErr w:type="spellStart"/>
+            <w:r>
+              <w:t>thể</w:t>
+            </w:r>
+            <w:proofErr w:type="spellEnd"/>
+            <w:r>
+              <w:t xml:space="preserve"> </w:t>
+            </w:r>
+            <w:proofErr w:type="spellStart"/>
+            <w:r>
+              <w:t>cu</w:t>
+            </w:r>
+            <w:r>
+              <w:t>ng</w:t>
+            </w:r>
+            <w:proofErr w:type="spellEnd"/>
+            <w:r>
+              <w:t xml:space="preserve"> </w:t>
+            </w:r>
+            <w:proofErr w:type="spellStart"/>
+            <w:r>
+              <w:t>cấp</w:t>
+            </w:r>
+            <w:proofErr w:type="spellEnd"/>
+            <w:r>
+              <w:t xml:space="preserve"> </w:t>
+            </w:r>
+            <w:proofErr w:type="spellStart"/>
+            <w:r>
+              <w:t>một</w:t>
+            </w:r>
+            <w:proofErr w:type="spellEnd"/>
+            <w:r>
+              <w:t xml:space="preserve"> </w:t>
+            </w:r>
+            <w:proofErr w:type="spellStart"/>
+            <w:r>
+              <w:t>csdl</w:t>
+            </w:r>
+            <w:proofErr w:type="spellEnd"/>
+            <w:r>
+              <w:t xml:space="preserve"> </w:t>
+            </w:r>
+            <w:proofErr w:type="spellStart"/>
+            <w:r>
+              <w:t>đơn</w:t>
+            </w:r>
+            <w:proofErr w:type="spellEnd"/>
+            <w:r>
+              <w:t xml:space="preserve"> </w:t>
+            </w:r>
+            <w:proofErr w:type="spellStart"/>
+            <w:r>
+              <w:t>như</w:t>
+            </w:r>
+            <w:proofErr w:type="spellEnd"/>
+            <w:r>
+              <w:t xml:space="preserve"> </w:t>
+            </w:r>
+            <w:proofErr w:type="spellStart"/>
+            <w:r>
+              <w:t>mong</w:t>
+            </w:r>
+            <w:proofErr w:type="spellEnd"/>
+            <w:r>
+              <w:t xml:space="preserve"> </w:t>
+            </w:r>
+            <w:proofErr w:type="spellStart"/>
+            <w:r>
+              <w:t>muốn</w:t>
+            </w:r>
+            <w:proofErr w:type="spellEnd"/>
+            <w:r>
+              <w:t xml:space="preserve">, </w:t>
+            </w:r>
+            <w:proofErr w:type="spellStart"/>
+            <w:r>
+              <w:t>quản</w:t>
+            </w:r>
+            <w:proofErr w:type="spellEnd"/>
+            <w:r>
+              <w:t xml:space="preserve"> </w:t>
+            </w:r>
+            <w:proofErr w:type="spellStart"/>
+            <w:r>
+              <w:t>lý</w:t>
+            </w:r>
+            <w:proofErr w:type="spellEnd"/>
+            <w:r>
+              <w:t xml:space="preserve"> (logical) server, </w:t>
+            </w:r>
+            <w:proofErr w:type="spellStart"/>
+            <w:r>
+              <w:t>hoặc</w:t>
+            </w:r>
+            <w:proofErr w:type="spellEnd"/>
+            <w:r>
+              <w:t xml:space="preserve"> </w:t>
+            </w:r>
+            <w:proofErr w:type="spellStart"/>
+            <w:r>
+              <w:t>có</w:t>
+            </w:r>
+            <w:proofErr w:type="spellEnd"/>
+            <w:r>
+              <w:t xml:space="preserve"> </w:t>
+            </w:r>
+            <w:proofErr w:type="spellStart"/>
+            <w:r>
+              <w:t>thể</w:t>
+            </w:r>
+            <w:proofErr w:type="spellEnd"/>
+            <w:r>
+              <w:t xml:space="preserve"> </w:t>
+            </w:r>
+            <w:proofErr w:type="spellStart"/>
+            <w:r>
+              <w:t>sử</w:t>
+            </w:r>
+            <w:proofErr w:type="spellEnd"/>
+            <w:r>
+              <w:t xml:space="preserve"> </w:t>
+            </w:r>
+            <w:proofErr w:type="spellStart"/>
+            <w:r>
+              <w:t>dụng</w:t>
+            </w:r>
+            <w:proofErr w:type="spellEnd"/>
+            <w:r>
+              <w:t xml:space="preserve"> elastic pool</w:t>
+            </w:r>
+            <w:r>
+              <w:t xml:space="preserve"> (co </w:t>
+            </w:r>
+            <w:proofErr w:type="spellStart"/>
+            <w:r>
+              <w:t>giãn</w:t>
+            </w:r>
+            <w:proofErr w:type="spellEnd"/>
+            <w:r>
+              <w:t xml:space="preserve"> resource </w:t>
+            </w:r>
+            <w:proofErr w:type="spellStart"/>
+            <w:r>
+              <w:t>khi</w:t>
+            </w:r>
+            <w:proofErr w:type="spellEnd"/>
+            <w:r>
+              <w:t xml:space="preserve"> </w:t>
+            </w:r>
+            <w:proofErr w:type="spellStart"/>
+            <w:r>
+              <w:t>cần</w:t>
+            </w:r>
+            <w:proofErr w:type="spellEnd"/>
+            <w:r>
+              <w:t xml:space="preserve"> </w:t>
+            </w:r>
+            <w:proofErr w:type="spellStart"/>
+            <w:r>
+              <w:t>thiết</w:t>
+            </w:r>
+            <w:proofErr w:type="spellEnd"/>
+            <w:r>
+              <w:t xml:space="preserve"> -&gt; </w:t>
+            </w:r>
+            <w:proofErr w:type="spellStart"/>
+            <w:r>
+              <w:t>tiết</w:t>
+            </w:r>
+            <w:proofErr w:type="spellEnd"/>
+            <w:r>
+              <w:t xml:space="preserve"> </w:t>
+            </w:r>
+            <w:proofErr w:type="spellStart"/>
+            <w:r>
+              <w:t>kiệm</w:t>
+            </w:r>
+            <w:proofErr w:type="spellEnd"/>
+            <w:r>
+              <w:t xml:space="preserve"> chi </w:t>
+            </w:r>
+            <w:proofErr w:type="spellStart"/>
+            <w:r>
+              <w:t>phí</w:t>
+            </w:r>
+            <w:proofErr w:type="spellEnd"/>
+            <w:r>
+              <w:t>)</w:t>
+            </w:r>
+            <w:r>
+              <w:t xml:space="preserve"> </w:t>
+            </w:r>
+            <w:proofErr w:type="spellStart"/>
+            <w:r>
+              <w:t>để</w:t>
+            </w:r>
+            <w:proofErr w:type="spellEnd"/>
+            <w:r>
+              <w:t xml:space="preserve"> chia </w:t>
+            </w:r>
+            <w:proofErr w:type="spellStart"/>
+            <w:r>
+              <w:t>sẻ</w:t>
+            </w:r>
+            <w:proofErr w:type="spellEnd"/>
+            <w:r>
+              <w:t xml:space="preserve"> resources </w:t>
+            </w:r>
+            <w:proofErr w:type="spellStart"/>
+            <w:r>
+              <w:t>thông</w:t>
+            </w:r>
+            <w:proofErr w:type="spellEnd"/>
+            <w:r>
+              <w:t xml:space="preserve"> qua </w:t>
+            </w:r>
+            <w:proofErr w:type="spellStart"/>
+            <w:r>
+              <w:t>nhiều</w:t>
+            </w:r>
+            <w:proofErr w:type="spellEnd"/>
+            <w:r>
+              <w:t xml:space="preserve"> </w:t>
+            </w:r>
+            <w:proofErr w:type="spellStart"/>
+            <w:r>
+              <w:t>csdl</w:t>
+            </w:r>
+            <w:proofErr w:type="spellEnd"/>
+            <w:r>
+              <w:t xml:space="preserve"> </w:t>
+            </w:r>
+            <w:proofErr w:type="spellStart"/>
+            <w:r>
+              <w:t>và</w:t>
+            </w:r>
+            <w:proofErr w:type="spellEnd"/>
+            <w:r>
+              <w:t xml:space="preserve"> </w:t>
+            </w:r>
+            <w:proofErr w:type="spellStart"/>
+            <w:r>
+              <w:t>tận</w:t>
+            </w:r>
+            <w:proofErr w:type="spellEnd"/>
+            <w:r>
+              <w:t xml:space="preserve"> </w:t>
+            </w:r>
+            <w:proofErr w:type="spellStart"/>
+            <w:r>
+              <w:t>dụng</w:t>
+            </w:r>
+            <w:proofErr w:type="spellEnd"/>
+            <w:r>
+              <w:t xml:space="preserve"> </w:t>
+            </w:r>
+            <w:proofErr w:type="spellStart"/>
+            <w:r>
+              <w:t>khả</w:t>
+            </w:r>
+            <w:proofErr w:type="spellEnd"/>
+            <w:r>
+              <w:t xml:space="preserve"> </w:t>
+            </w:r>
+            <w:proofErr w:type="spellStart"/>
+            <w:r>
+              <w:t>năng</w:t>
+            </w:r>
+            <w:proofErr w:type="spellEnd"/>
+            <w:r>
+              <w:t xml:space="preserve"> </w:t>
+            </w:r>
+            <w:proofErr w:type="spellStart"/>
+            <w:r>
+              <w:t>mở</w:t>
+            </w:r>
+            <w:proofErr w:type="spellEnd"/>
+            <w:r>
+              <w:t xml:space="preserve"> </w:t>
+            </w:r>
+            <w:proofErr w:type="spellStart"/>
+            <w:r>
+              <w:t>rộng</w:t>
+            </w:r>
+            <w:proofErr w:type="spellEnd"/>
+            <w:r>
+              <w:t xml:space="preserve"> </w:t>
+            </w:r>
+            <w:proofErr w:type="spellStart"/>
+            <w:r>
+              <w:t>theo</w:t>
+            </w:r>
+            <w:proofErr w:type="spellEnd"/>
+            <w:r>
+              <w:t xml:space="preserve"> </w:t>
+            </w:r>
+            <w:proofErr w:type="spellStart"/>
+            <w:r>
+              <w:t>nhu</w:t>
+            </w:r>
+            <w:proofErr w:type="spellEnd"/>
+            <w:r>
+              <w:t xml:space="preserve"> </w:t>
+            </w:r>
+            <w:proofErr w:type="spellStart"/>
+            <w:r>
+              <w:t>cầu</w:t>
+            </w:r>
+            <w:proofErr w:type="spellEnd"/>
+          </w:p>
+        </w:tc>
+      </w:tr>
+      <w:tr>
+        <w:tc>
+          <w:tcPr>
+            <w:tcW w:w="983" w:type="pct"/>
+          </w:tcPr>
+          <w:p>
+            <w:pPr>
+              <w:rPr>
+                <w:b/>
+                <w:bCs/>
+              </w:rPr>
+            </w:pPr>
+            <w:r>
+              <w:rPr>
+                <w:b/>
+                <w:bCs/>
+              </w:rPr>
+              <w:lastRenderedPageBreak/>
+              <w:t>Available</w:t>
+            </w:r>
+          </w:p>
+        </w:tc>
+        <w:tc>
+          <w:tcPr>
+            <w:tcW w:w="1380" w:type="pct"/>
+          </w:tcPr>
+          <w:p>
+            <w:r>
+              <w:t>99.99%</w:t>
+            </w:r>
+          </w:p>
+        </w:tc>
+        <w:tc>
+          <w:tcPr>
+            <w:tcW w:w="1318" w:type="pct"/>
+          </w:tcPr>
+          <w:p>
+            <w:r>
+              <w:t>99.99%</w:t>
+            </w:r>
+          </w:p>
+        </w:tc>
+        <w:tc>
+          <w:tcPr>
+            <w:tcW w:w="1318" w:type="pct"/>
+          </w:tcPr>
+          <w:p>
+            <w:r>
+              <w:t>99.995%</w:t>
+            </w:r>
+          </w:p>
+        </w:tc>
+      </w:tr>
+      <w:tr>
+        <w:tc>
+          <w:tcPr>
+            <w:tcW w:w="983" w:type="pct"/>
+          </w:tcPr>
+          <w:p>
+            <w:pPr>
+              <w:rPr>
+                <w:b/>
+                <w:bCs/>
+              </w:rPr>
+            </w:pPr>
+            <w:r>
+              <w:rPr>
+                <w:b/>
+                <w:bCs/>
+              </w:rPr>
+              <w:t>Management</w:t>
+            </w:r>
+          </w:p>
+        </w:tc>
+        <w:tc>
+          <w:tcPr>
+            <w:tcW w:w="1380" w:type="pct"/>
+          </w:tcPr>
+          <w:p>
+            <w:proofErr w:type="spellStart"/>
+            <w:r>
+              <w:t>Phải</w:t>
+            </w:r>
+            <w:proofErr w:type="spellEnd"/>
+            <w:r>
+              <w:t xml:space="preserve"> </w:t>
+            </w:r>
+            <w:proofErr w:type="spellStart"/>
+            <w:r>
+              <w:t>quản</w:t>
+            </w:r>
+            <w:proofErr w:type="spellEnd"/>
+            <w:r>
+              <w:t xml:space="preserve"> </w:t>
+            </w:r>
+            <w:proofErr w:type="spellStart"/>
+            <w:r>
+              <w:t>lý</w:t>
+            </w:r>
+            <w:proofErr w:type="spellEnd"/>
+            <w:r>
+              <w:t xml:space="preserve"> </w:t>
+            </w:r>
+            <w:proofErr w:type="spellStart"/>
+            <w:r>
+              <w:t>mọi</w:t>
+            </w:r>
+            <w:proofErr w:type="spellEnd"/>
+            <w:r>
+              <w:t xml:space="preserve"> </w:t>
+            </w:r>
+            <w:proofErr w:type="spellStart"/>
+            <w:r>
+              <w:t>khía</w:t>
+            </w:r>
+            <w:proofErr w:type="spellEnd"/>
+            <w:r>
+              <w:t xml:space="preserve"> </w:t>
+            </w:r>
+            <w:proofErr w:type="spellStart"/>
+            <w:r>
+              <w:t>cạnh</w:t>
+            </w:r>
+            <w:proofErr w:type="spellEnd"/>
+            <w:r>
+              <w:t xml:space="preserve"> </w:t>
+            </w:r>
+            <w:proofErr w:type="spellStart"/>
+            <w:r>
+              <w:t>của</w:t>
+            </w:r>
+            <w:proofErr w:type="spellEnd"/>
+            <w:r>
+              <w:t xml:space="preserve"> server, bao </w:t>
+            </w:r>
+            <w:proofErr w:type="spellStart"/>
+            <w:r>
+              <w:t>gồm</w:t>
+            </w:r>
+            <w:proofErr w:type="spellEnd"/>
+            <w:r>
+              <w:t xml:space="preserve">: </w:t>
+            </w:r>
+            <w:proofErr w:type="spellStart"/>
+            <w:r>
+              <w:t>hệ</w:t>
+            </w:r>
+            <w:proofErr w:type="spellEnd"/>
+            <w:r>
+              <w:t xml:space="preserve"> </w:t>
+            </w:r>
+            <w:proofErr w:type="spellStart"/>
+            <w:r>
+              <w:t>điều</w:t>
+            </w:r>
+            <w:proofErr w:type="spellEnd"/>
+            <w:r>
+              <w:t xml:space="preserve"> </w:t>
+            </w:r>
+            <w:proofErr w:type="spellStart"/>
+            <w:r>
+              <w:t>hành</w:t>
+            </w:r>
+            <w:proofErr w:type="spellEnd"/>
+            <w:r>
+              <w:t xml:space="preserve">, update SQL Server, </w:t>
+            </w:r>
+            <w:proofErr w:type="spellStart"/>
+            <w:r>
+              <w:t>cấu</w:t>
+            </w:r>
+            <w:proofErr w:type="spellEnd"/>
+            <w:r>
+              <w:t xml:space="preserve"> </w:t>
+            </w:r>
+            <w:proofErr w:type="spellStart"/>
+            <w:r>
+              <w:t>hình</w:t>
+            </w:r>
+            <w:proofErr w:type="spellEnd"/>
+            <w:r>
+              <w:t xml:space="preserve">, backups, </w:t>
+            </w:r>
+            <w:proofErr w:type="spellStart"/>
+            <w:r>
+              <w:t>và</w:t>
+            </w:r>
+            <w:proofErr w:type="spellEnd"/>
+            <w:r>
+              <w:t xml:space="preserve"> </w:t>
+            </w:r>
+            <w:proofErr w:type="spellStart"/>
+            <w:r>
+              <w:t>bảo</w:t>
+            </w:r>
+            <w:proofErr w:type="spellEnd"/>
+            <w:r>
+              <w:t xml:space="preserve"> </w:t>
+            </w:r>
+            <w:proofErr w:type="spellStart"/>
+            <w:r>
+              <w:t>trì</w:t>
+            </w:r>
+            <w:proofErr w:type="spellEnd"/>
+            <w:r>
+              <w:t xml:space="preserve"> </w:t>
+            </w:r>
+            <w:proofErr w:type="spellStart"/>
+            <w:r>
+              <w:t>những</w:t>
+            </w:r>
+            <w:proofErr w:type="spellEnd"/>
+            <w:r>
+              <w:t xml:space="preserve"> tasks </w:t>
+            </w:r>
+            <w:proofErr w:type="spellStart"/>
+            <w:r>
+              <w:t>khác</w:t>
+            </w:r>
+            <w:proofErr w:type="spellEnd"/>
+            <w:r>
+              <w:t xml:space="preserve"> </w:t>
+            </w:r>
+          </w:p>
+        </w:tc>
+        <w:tc>
+          <w:tcPr>
+            <w:tcW w:w="1318" w:type="pct"/>
+          </w:tcPr>
+          <w:p>
+            <w:proofErr w:type="spellStart"/>
+            <w:r>
+              <w:t>Tự</w:t>
+            </w:r>
+            <w:proofErr w:type="spellEnd"/>
+            <w:r>
+              <w:t xml:space="preserve"> </w:t>
+            </w:r>
+            <w:proofErr w:type="spellStart"/>
+            <w:r>
+              <w:t>động</w:t>
+            </w:r>
+            <w:proofErr w:type="spellEnd"/>
+            <w:r>
+              <w:t xml:space="preserve"> </w:t>
+            </w:r>
+            <w:proofErr w:type="spellStart"/>
+            <w:r>
+              <w:t>cập</w:t>
+            </w:r>
+            <w:proofErr w:type="spellEnd"/>
+            <w:r>
+              <w:t xml:space="preserve"> </w:t>
+            </w:r>
+            <w:proofErr w:type="spellStart"/>
+            <w:r>
+              <w:t>nhật</w:t>
+            </w:r>
+            <w:proofErr w:type="spellEnd"/>
+            <w:r>
+              <w:t xml:space="preserve">, backups, </w:t>
+            </w:r>
+            <w:proofErr w:type="spellStart"/>
+            <w:r>
+              <w:t>và</w:t>
+            </w:r>
+            <w:proofErr w:type="spellEnd"/>
+            <w:r>
+              <w:t xml:space="preserve"> recovery</w:t>
+            </w:r>
+            <w:r>
+              <w:t xml:space="preserve">. Full control over security </w:t>
+            </w:r>
+            <w:proofErr w:type="spellStart"/>
+            <w:r>
+              <w:t>và</w:t>
+            </w:r>
+            <w:proofErr w:type="spellEnd"/>
+            <w:r>
+              <w:t xml:space="preserve"> resource allocation (</w:t>
+            </w:r>
+            <w:proofErr w:type="spellStart"/>
+            <w:r>
+              <w:t>cấp</w:t>
+            </w:r>
+            <w:proofErr w:type="spellEnd"/>
+            <w:r>
+              <w:t xml:space="preserve"> </w:t>
+            </w:r>
+            <w:proofErr w:type="spellStart"/>
+            <w:r>
+              <w:t>phát</w:t>
+            </w:r>
+            <w:proofErr w:type="spellEnd"/>
+            <w:r>
+              <w:t xml:space="preserve"> </w:t>
+            </w:r>
+            <w:proofErr w:type="spellStart"/>
+            <w:r>
+              <w:t>tài</w:t>
+            </w:r>
+            <w:proofErr w:type="spellEnd"/>
+            <w:r>
+              <w:t xml:space="preserve"> </w:t>
+            </w:r>
+            <w:proofErr w:type="spellStart"/>
+            <w:r>
+              <w:t>nguyên</w:t>
+            </w:r>
+            <w:proofErr w:type="spellEnd"/>
+            <w:r>
+              <w:t xml:space="preserve">) </w:t>
+            </w:r>
+            <w:proofErr w:type="spellStart"/>
+            <w:r>
+              <w:t>cho</w:t>
+            </w:r>
+            <w:proofErr w:type="spellEnd"/>
+            <w:r>
+              <w:t xml:space="preserve"> </w:t>
+            </w:r>
+            <w:proofErr w:type="spellStart"/>
+            <w:r>
+              <w:t>csdl</w:t>
+            </w:r>
+            <w:proofErr w:type="spellEnd"/>
+          </w:p>
+        </w:tc>
+        <w:tc>
+          <w:tcPr>
+            <w:tcW w:w="1318" w:type="pct"/>
+          </w:tcPr>
+          <w:p>
+            <w:proofErr w:type="spellStart"/>
+            <w:r>
+              <w:t>Tự</w:t>
+            </w:r>
+            <w:proofErr w:type="spellEnd"/>
+            <w:r>
+              <w:t xml:space="preserve"> </w:t>
+            </w:r>
+            <w:proofErr w:type="spellStart"/>
+            <w:r>
+              <w:t>động</w:t>
+            </w:r>
+            <w:proofErr w:type="spellEnd"/>
+            <w:r>
+              <w:t xml:space="preserve"> </w:t>
+            </w:r>
+            <w:proofErr w:type="spellStart"/>
+            <w:r>
+              <w:t>cập</w:t>
+            </w:r>
+            <w:proofErr w:type="spellEnd"/>
+            <w:r>
+              <w:t xml:space="preserve"> </w:t>
+            </w:r>
+            <w:proofErr w:type="spellStart"/>
+            <w:r>
+              <w:t>nhật</w:t>
+            </w:r>
+            <w:proofErr w:type="spellEnd"/>
+            <w:r>
+              <w:t xml:space="preserve">, backups, </w:t>
+            </w:r>
+            <w:proofErr w:type="spellStart"/>
+            <w:r>
+              <w:t>và</w:t>
+            </w:r>
+            <w:proofErr w:type="spellEnd"/>
+            <w:r>
+              <w:t xml:space="preserve"> recovery</w:t>
+            </w:r>
+            <w:r>
+              <w:t>, auto-scale</w:t>
+            </w:r>
+          </w:p>
+        </w:tc>
+      </w:tr>
+      <w:tr>
+        <w:tc>
+          <w:tcPr>
+            <w:tcW w:w="983" w:type="pct"/>
+          </w:tcPr>
+          <w:p>
+            <w:pPr>
+              <w:rPr>
+                <w:b/>
+                <w:bCs/>
+              </w:rPr>
+            </w:pPr>
+            <w:proofErr w:type="spellStart"/>
+            <w:r>
+              <w:rPr>
+                <w:b/>
+                <w:bCs/>
+              </w:rPr>
+              <w:t>Usecase</w:t>
+            </w:r>
+            <w:proofErr w:type="spellEnd"/>
+          </w:p>
+        </w:tc>
+        <w:tc>
+          <w:tcPr>
+            <w:tcW w:w="1380" w:type="pct"/>
+          </w:tcPr>
+          <w:p>
+            <w:proofErr w:type="spellStart"/>
+            <w:r>
+              <w:t>Sử</w:t>
+            </w:r>
+            <w:proofErr w:type="spellEnd"/>
+            <w:r>
+              <w:t xml:space="preserve"> </w:t>
+            </w:r>
+            <w:proofErr w:type="spellStart"/>
+            <w:r>
+              <w:t>dụng</w:t>
+            </w:r>
+            <w:proofErr w:type="spellEnd"/>
+            <w:r>
+              <w:t xml:space="preserve"> </w:t>
+            </w:r>
+            <w:proofErr w:type="spellStart"/>
+            <w:r>
+              <w:t>khi</w:t>
+            </w:r>
+            <w:proofErr w:type="spellEnd"/>
+            <w:r>
+              <w:t xml:space="preserve"> </w:t>
+            </w:r>
+            <w:proofErr w:type="spellStart"/>
+            <w:r>
+              <w:t>cần</w:t>
+            </w:r>
+            <w:proofErr w:type="spellEnd"/>
+            <w:r>
+              <w:t xml:space="preserve"> migrate </w:t>
+            </w:r>
+            <w:proofErr w:type="spellStart"/>
+            <w:r>
+              <w:t>hoặc</w:t>
+            </w:r>
+            <w:proofErr w:type="spellEnd"/>
+            <w:r>
+              <w:t xml:space="preserve"> </w:t>
+            </w:r>
+            <w:proofErr w:type="spellStart"/>
+            <w:r>
+              <w:t>mở</w:t>
+            </w:r>
+            <w:proofErr w:type="spellEnd"/>
+            <w:r>
+              <w:t xml:space="preserve"> </w:t>
+            </w:r>
+            <w:proofErr w:type="spellStart"/>
+            <w:r>
+              <w:t>rộng</w:t>
+            </w:r>
+            <w:proofErr w:type="spellEnd"/>
+            <w:r>
+              <w:t xml:space="preserve"> SQL Server on-premises </w:t>
+            </w:r>
+            <w:proofErr w:type="spellStart"/>
+            <w:r>
+              <w:t>và</w:t>
+            </w:r>
+            <w:proofErr w:type="spellEnd"/>
+            <w:r>
+              <w:t xml:space="preserve"> </w:t>
+            </w:r>
+            <w:proofErr w:type="spellStart"/>
+            <w:r>
+              <w:t>giữ</w:t>
+            </w:r>
+            <w:proofErr w:type="spellEnd"/>
+            <w:r>
+              <w:t xml:space="preserve"> </w:t>
+            </w:r>
+            <w:proofErr w:type="spellStart"/>
+            <w:r>
+              <w:t>toàn</w:t>
+            </w:r>
+            <w:proofErr w:type="spellEnd"/>
+            <w:r>
+              <w:t xml:space="preserve"> </w:t>
+            </w:r>
+            <w:proofErr w:type="spellStart"/>
+            <w:r>
+              <w:t>quyền</w:t>
+            </w:r>
+            <w:proofErr w:type="spellEnd"/>
+            <w:r>
+              <w:t xml:space="preserve"> </w:t>
+            </w:r>
+            <w:proofErr w:type="spellStart"/>
+            <w:r>
+              <w:t>quản</w:t>
+            </w:r>
+            <w:proofErr w:type="spellEnd"/>
+            <w:r>
+              <w:t xml:space="preserve"> </w:t>
+            </w:r>
+            <w:proofErr w:type="spellStart"/>
+            <w:r>
+              <w:t>lý</w:t>
+            </w:r>
+            <w:proofErr w:type="spellEnd"/>
+          </w:p>
+        </w:tc>
+        <w:tc>
+          <w:tcPr>
+            <w:tcW w:w="1318" w:type="pct"/>
+          </w:tcPr>
+          <w:p>
+            <w:proofErr w:type="spellStart"/>
+            <w:r>
+              <w:t>Sử</w:t>
+            </w:r>
+            <w:proofErr w:type="spellEnd"/>
+            <w:r>
+              <w:t xml:space="preserve"> </w:t>
+            </w:r>
+            <w:proofErr w:type="spellStart"/>
+            <w:r>
+              <w:t>dụng</w:t>
+            </w:r>
+            <w:proofErr w:type="spellEnd"/>
+            <w:r>
+              <w:t xml:space="preserve"> </w:t>
+            </w:r>
+            <w:proofErr w:type="spellStart"/>
+            <w:r>
+              <w:t>cho</w:t>
+            </w:r>
+            <w:proofErr w:type="spellEnd"/>
+            <w:r>
+              <w:t xml:space="preserve"> </w:t>
+            </w:r>
+            <w:proofErr w:type="spellStart"/>
+            <w:r>
+              <w:t>phần</w:t>
+            </w:r>
+            <w:proofErr w:type="spellEnd"/>
+            <w:r>
+              <w:t xml:space="preserve"> </w:t>
+            </w:r>
+            <w:proofErr w:type="spellStart"/>
+            <w:r>
+              <w:t>lớn</w:t>
+            </w:r>
+            <w:proofErr w:type="spellEnd"/>
+            <w:r>
+              <w:t xml:space="preserve"> cloud migration, </w:t>
+            </w:r>
+            <w:proofErr w:type="spellStart"/>
+            <w:r>
+              <w:t>cụ</w:t>
+            </w:r>
+            <w:proofErr w:type="spellEnd"/>
+            <w:r>
+              <w:t xml:space="preserve"> </w:t>
+            </w:r>
+            <w:proofErr w:type="spellStart"/>
+            <w:r>
+              <w:t>thể</w:t>
+            </w:r>
+            <w:proofErr w:type="spellEnd"/>
+            <w:r>
+              <w:t xml:space="preserve"> </w:t>
+            </w:r>
+            <w:proofErr w:type="spellStart"/>
+            <w:r>
+              <w:t>khi</w:t>
+            </w:r>
+            <w:proofErr w:type="spellEnd"/>
+            <w:r>
+              <w:t xml:space="preserve"> </w:t>
+            </w:r>
+            <w:proofErr w:type="spellStart"/>
+            <w:r>
+              <w:t>cần</w:t>
+            </w:r>
+            <w:proofErr w:type="spellEnd"/>
+            <w:r>
+              <w:t xml:space="preserve"> </w:t>
+            </w:r>
+            <w:proofErr w:type="spellStart"/>
+            <w:r>
+              <w:t>thay</w:t>
+            </w:r>
+            <w:proofErr w:type="spellEnd"/>
+            <w:r>
+              <w:t xml:space="preserve"> </w:t>
+            </w:r>
+            <w:proofErr w:type="spellStart"/>
+            <w:r>
+              <w:t>đổi</w:t>
+            </w:r>
+            <w:proofErr w:type="spellEnd"/>
+            <w:r>
+              <w:t xml:space="preserve"> </w:t>
+            </w:r>
+            <w:proofErr w:type="spellStart"/>
+            <w:r>
+              <w:t>một</w:t>
+            </w:r>
+            <w:proofErr w:type="spellEnd"/>
+            <w:r>
+              <w:t xml:space="preserve"> </w:t>
+            </w:r>
+            <w:proofErr w:type="spellStart"/>
+            <w:r>
+              <w:t>chút</w:t>
+            </w:r>
+            <w:proofErr w:type="spellEnd"/>
+            <w:r>
+              <w:t xml:space="preserve"> </w:t>
+            </w:r>
+            <w:proofErr w:type="spellStart"/>
+            <w:r>
+              <w:t>úng</w:t>
+            </w:r>
+            <w:proofErr w:type="spellEnd"/>
+            <w:r>
+              <w:t xml:space="preserve"> </w:t>
+            </w:r>
+            <w:proofErr w:type="spellStart"/>
+            <w:r>
+              <w:t>dụng</w:t>
+            </w:r>
+            <w:proofErr w:type="spellEnd"/>
+            <w:r>
+              <w:t xml:space="preserve"> </w:t>
+            </w:r>
+            <w:proofErr w:type="spellStart"/>
+            <w:r>
+              <w:t>đã</w:t>
+            </w:r>
+            <w:proofErr w:type="spellEnd"/>
+            <w:r>
+              <w:t xml:space="preserve"> </w:t>
+            </w:r>
+            <w:proofErr w:type="spellStart"/>
+            <w:r>
+              <w:t>tồn</w:t>
+            </w:r>
+            <w:proofErr w:type="spellEnd"/>
+            <w:r>
+              <w:t xml:space="preserve"> </w:t>
+            </w:r>
+            <w:proofErr w:type="spellStart"/>
+            <w:r>
+              <w:t>tại</w:t>
+            </w:r>
+            <w:proofErr w:type="spellEnd"/>
+          </w:p>
+        </w:tc>
+        <w:tc>
+          <w:tcPr>
+            <w:tcW w:w="1318" w:type="pct"/>
+          </w:tcPr>
+          <w:p>
+            <w:proofErr w:type="spellStart"/>
+            <w:r>
+              <w:t>Sử</w:t>
+            </w:r>
+            <w:proofErr w:type="spellEnd"/>
+            <w:r>
+              <w:t xml:space="preserve"> </w:t>
+            </w:r>
+            <w:proofErr w:type="spellStart"/>
+            <w:r>
+              <w:t>dụng</w:t>
+            </w:r>
+            <w:proofErr w:type="spellEnd"/>
+            <w:r>
+              <w:t xml:space="preserve"> </w:t>
+            </w:r>
+            <w:proofErr w:type="spellStart"/>
+            <w:r>
+              <w:t>để</w:t>
+            </w:r>
+            <w:proofErr w:type="spellEnd"/>
+            <w:r>
+              <w:t xml:space="preserve"> </w:t>
+            </w:r>
+            <w:proofErr w:type="spellStart"/>
+            <w:r>
+              <w:t>tạo</w:t>
+            </w:r>
+            <w:proofErr w:type="spellEnd"/>
+            <w:r>
+              <w:t xml:space="preserve"> </w:t>
+            </w:r>
+            <w:proofErr w:type="spellStart"/>
+            <w:r>
+              <w:t>ra</w:t>
+            </w:r>
+            <w:proofErr w:type="spellEnd"/>
+            <w:r>
+              <w:t xml:space="preserve"> </w:t>
+            </w:r>
+            <w:proofErr w:type="spellStart"/>
+            <w:r>
+              <w:t>một</w:t>
+            </w:r>
+            <w:proofErr w:type="spellEnd"/>
+            <w:r>
+              <w:t xml:space="preserve"> </w:t>
+            </w:r>
+            <w:proofErr w:type="spellStart"/>
+            <w:r>
+              <w:t>giải</w:t>
+            </w:r>
+            <w:proofErr w:type="spellEnd"/>
+            <w:r>
+              <w:t xml:space="preserve"> </w:t>
+            </w:r>
+            <w:proofErr w:type="spellStart"/>
+            <w:r>
+              <w:t>pháp</w:t>
+            </w:r>
+            <w:proofErr w:type="spellEnd"/>
+            <w:r>
+              <w:t xml:space="preserve"> cloud </w:t>
+            </w:r>
+            <w:proofErr w:type="spellStart"/>
+            <w:r>
+              <w:t>mới</w:t>
+            </w:r>
+            <w:proofErr w:type="spellEnd"/>
+            <w:r>
+              <w:t xml:space="preserve">, </w:t>
+            </w:r>
+            <w:proofErr w:type="spellStart"/>
+            <w:r>
+              <w:t>hoặc</w:t>
+            </w:r>
+            <w:proofErr w:type="spellEnd"/>
+            <w:r>
+              <w:t xml:space="preserve"> migrate </w:t>
+            </w:r>
+            <w:proofErr w:type="spellStart"/>
+            <w:r>
+              <w:t>ứng</w:t>
+            </w:r>
+            <w:proofErr w:type="spellEnd"/>
+            <w:r>
+              <w:t xml:space="preserve"> </w:t>
+            </w:r>
+            <w:proofErr w:type="spellStart"/>
+            <w:r>
+              <w:t>dụng</w:t>
+            </w:r>
+            <w:proofErr w:type="spellEnd"/>
+            <w:r>
+              <w:t xml:space="preserve"> </w:t>
+            </w:r>
+            <w:proofErr w:type="spellStart"/>
+            <w:r>
+              <w:t>có</w:t>
+            </w:r>
+            <w:proofErr w:type="spellEnd"/>
+            <w:r>
+              <w:t xml:space="preserve"> </w:t>
+            </w:r>
+            <w:proofErr w:type="spellStart"/>
+            <w:r>
+              <w:t>ít</w:t>
+            </w:r>
+            <w:proofErr w:type="spellEnd"/>
+            <w:r>
+              <w:t xml:space="preserve"> instance-level dependencies </w:t>
+            </w:r>
+          </w:p>
+        </w:tc>
+      </w:tr>
+      <w:tr>
+        <w:tc>
+          <w:tcPr>
+            <w:tcW w:w="983" w:type="pct"/>
+          </w:tcPr>
+          <w:p>
+            <w:pPr>
+              <w:rPr>
+                <w:b/>
+                <w:bCs/>
+              </w:rPr>
+            </w:pPr>
+            <w:r>
+              <w:rPr>
+                <w:b/>
+                <w:bCs/>
+              </w:rPr>
+              <w:t xml:space="preserve">Login </w:t>
+            </w:r>
+          </w:p>
+        </w:tc>
+        <w:tc>
+          <w:tcPr>
+            <w:tcW w:w="1380" w:type="pct"/>
+          </w:tcPr>
+          <w:p/>
+        </w:tc>
+        <w:tc>
+          <w:tcPr>
+            <w:tcW w:w="1318" w:type="pct"/>
+          </w:tcPr>
+          <w:p>
+            <w:r>
+              <w:t>With Azure Active Directory (AD)</w:t>
+            </w:r>
+          </w:p>
+          <w:p>
+            <w:proofErr w:type="spellStart"/>
+            <w:r>
+              <w:t>Không</w:t>
+            </w:r>
+            <w:proofErr w:type="spellEnd"/>
+            <w:r>
+              <w:t xml:space="preserve"> </w:t>
+            </w:r>
+            <w:proofErr w:type="spellStart"/>
+            <w:r>
+              <w:t>cần</w:t>
+            </w:r>
+            <w:proofErr w:type="spellEnd"/>
+            <w:r>
+              <w:t xml:space="preserve"> </w:t>
+            </w:r>
+            <w:proofErr w:type="spellStart"/>
+            <w:r>
+              <w:t>cung</w:t>
+            </w:r>
+            <w:proofErr w:type="spellEnd"/>
+            <w:r>
+              <w:t xml:space="preserve"> </w:t>
+            </w:r>
+            <w:proofErr w:type="spellStart"/>
+            <w:r>
+              <w:t>cấp</w:t>
+            </w:r>
+            <w:proofErr w:type="spellEnd"/>
+            <w:r>
+              <w:t xml:space="preserve"> </w:t>
+            </w:r>
+            <w:proofErr w:type="spellStart"/>
+            <w:r>
+              <w:t>mỗi</w:t>
+            </w:r>
+            <w:proofErr w:type="spellEnd"/>
+            <w:r>
+              <w:t xml:space="preserve"> </w:t>
+            </w:r>
+            <w:proofErr w:type="spellStart"/>
+            <w:r>
+              <w:t>khi</w:t>
+            </w:r>
+            <w:proofErr w:type="spellEnd"/>
+            <w:r>
+              <w:t xml:space="preserve"> </w:t>
+            </w:r>
+            <w:proofErr w:type="spellStart"/>
+            <w:r>
+              <w:t>kết</w:t>
+            </w:r>
+            <w:proofErr w:type="spellEnd"/>
+            <w:r>
+              <w:t xml:space="preserve"> </w:t>
+            </w:r>
+            <w:proofErr w:type="spellStart"/>
+            <w:r>
+              <w:t>nối</w:t>
+            </w:r>
+            <w:proofErr w:type="spellEnd"/>
+          </w:p>
+        </w:tc>
+        <w:tc>
+          <w:tcPr>
+            <w:tcW w:w="1318" w:type="pct"/>
+          </w:tcPr>
+          <w:p>
+            <w:r>
+              <w:t>Username and password</w:t>
+            </w:r>
+          </w:p>
+          <w:p>
+            <w:proofErr w:type="spellStart"/>
+            <w:r>
+              <w:t>Cần</w:t>
+            </w:r>
+            <w:proofErr w:type="spellEnd"/>
+            <w:r>
+              <w:t xml:space="preserve"> </w:t>
+            </w:r>
+            <w:proofErr w:type="spellStart"/>
+            <w:r>
+              <w:t>cung</w:t>
+            </w:r>
+            <w:proofErr w:type="spellEnd"/>
+            <w:r>
+              <w:t xml:space="preserve"> </w:t>
+            </w:r>
+            <w:proofErr w:type="spellStart"/>
+            <w:r>
+              <w:t>cấp</w:t>
+            </w:r>
+            <w:proofErr w:type="spellEnd"/>
+            <w:r>
+              <w:t xml:space="preserve"> </w:t>
+            </w:r>
+            <w:proofErr w:type="spellStart"/>
+            <w:r>
+              <w:t>mỗi</w:t>
+            </w:r>
+            <w:proofErr w:type="spellEnd"/>
+            <w:r>
+              <w:t xml:space="preserve"> </w:t>
+            </w:r>
+            <w:proofErr w:type="spellStart"/>
+            <w:r>
+              <w:t>khi</w:t>
+            </w:r>
+            <w:proofErr w:type="spellEnd"/>
+            <w:r>
+              <w:t xml:space="preserve"> </w:t>
+            </w:r>
+            <w:proofErr w:type="spellStart"/>
+            <w:r>
+              <w:t>kết</w:t>
+            </w:r>
+            <w:proofErr w:type="spellEnd"/>
+            <w:r>
+              <w:t xml:space="preserve"> </w:t>
+            </w:r>
+            <w:proofErr w:type="spellStart"/>
+            <w:r>
+              <w:t>nối</w:t>
+            </w:r>
+            <w:proofErr w:type="spellEnd"/>
+          </w:p>
+        </w:tc>
+      </w:tr>
+      <w:tr>
+        <w:tc>
+          <w:tcPr>
+            <w:tcW w:w="983" w:type="pct"/>
+          </w:tcPr>
+          <w:p>
+            <w:pPr>
+              <w:rPr>
+                <w:b/>
+                <w:bCs/>
+              </w:rPr>
+            </w:pPr>
+            <w:r>
+              <w:rPr>
+                <w:b/>
+                <w:bCs/>
+              </w:rPr>
+              <w:t xml:space="preserve">Others </w:t>
+            </w:r>
+          </w:p>
+        </w:tc>
+        <w:tc>
+          <w:tcPr>
+            <w:tcW w:w="1380" w:type="pct"/>
+          </w:tcPr>
+          <w:p>
+            <w:proofErr w:type="spellStart"/>
+            <w:r>
+              <w:t>Nhanh</w:t>
+            </w:r>
+            <w:proofErr w:type="spellEnd"/>
+            <w:r>
+              <w:t xml:space="preserve"> </w:t>
+            </w:r>
+            <w:proofErr w:type="spellStart"/>
+            <w:r>
+              <w:t>chóng</w:t>
+            </w:r>
+            <w:proofErr w:type="spellEnd"/>
+            <w:r>
+              <w:t xml:space="preserve"> setup </w:t>
+            </w:r>
+            <w:proofErr w:type="spellStart"/>
+            <w:r>
+              <w:t>và</w:t>
+            </w:r>
+            <w:proofErr w:type="spellEnd"/>
+            <w:r>
+              <w:t xml:space="preserve"> </w:t>
+            </w:r>
+            <w:proofErr w:type="spellStart"/>
+            <w:r>
+              <w:t>chạy</w:t>
+            </w:r>
+            <w:proofErr w:type="spellEnd"/>
+            <w:r>
+              <w:t xml:space="preserve"> single SQL Server database</w:t>
+            </w:r>
+          </w:p>
+        </w:tc>
+        <w:tc>
+          <w:tcPr>
+            <w:tcW w:w="1318" w:type="pct"/>
+          </w:tcPr>
+          <w:p>
+            <w:proofErr w:type="spellStart"/>
+            <w:r>
+              <w:t>Tất</w:t>
+            </w:r>
+            <w:proofErr w:type="spellEnd"/>
+            <w:r>
+              <w:t xml:space="preserve"> </w:t>
+            </w:r>
+            <w:proofErr w:type="spellStart"/>
+            <w:r>
+              <w:t>cả</w:t>
+            </w:r>
+            <w:proofErr w:type="spellEnd"/>
+            <w:r>
+              <w:t xml:space="preserve"> </w:t>
+            </w:r>
+            <w:proofErr w:type="spellStart"/>
+            <w:r>
+              <w:t>các</w:t>
+            </w:r>
+            <w:proofErr w:type="spellEnd"/>
+            <w:r>
+              <w:t xml:space="preserve"> communication </w:t>
+            </w:r>
+            <w:proofErr w:type="spellStart"/>
+            <w:r>
+              <w:t>đều</w:t>
+            </w:r>
+            <w:proofErr w:type="spellEnd"/>
+            <w:r>
+              <w:t xml:space="preserve"> </w:t>
+            </w:r>
+            <w:proofErr w:type="spellStart"/>
+            <w:r>
+              <w:t>được</w:t>
+            </w:r>
+            <w:proofErr w:type="spellEnd"/>
+            <w:r>
+              <w:t xml:space="preserve"> </w:t>
+            </w:r>
+            <w:proofErr w:type="spellStart"/>
+            <w:r>
+              <w:t>mã</w:t>
+            </w:r>
+            <w:proofErr w:type="spellEnd"/>
+            <w:r>
+              <w:t xml:space="preserve"> </w:t>
+            </w:r>
+            <w:proofErr w:type="spellStart"/>
+            <w:r>
+              <w:t>hóa</w:t>
+            </w:r>
+            <w:proofErr w:type="spellEnd"/>
+            <w:r>
+              <w:t xml:space="preserve"> </w:t>
+            </w:r>
+            <w:proofErr w:type="spellStart"/>
+            <w:r>
+              <w:t>và</w:t>
+            </w:r>
+            <w:proofErr w:type="spellEnd"/>
+            <w:r>
+              <w:t xml:space="preserve"> </w:t>
+            </w:r>
+            <w:r>
+              <w:t>signed using certificates</w:t>
+            </w:r>
+          </w:p>
+        </w:tc>
+        <w:tc>
+          <w:tcPr>
+            <w:tcW w:w="1318" w:type="pct"/>
+          </w:tcPr>
+          <w:p>
+            <w:r>
+              <w:t xml:space="preserve">Support point-in-time restore </w:t>
+            </w:r>
+            <w:proofErr w:type="spellStart"/>
+            <w:r>
+              <w:t>cho</w:t>
+            </w:r>
+            <w:proofErr w:type="spellEnd"/>
+            <w:r>
+              <w:t xml:space="preserve"> </w:t>
+            </w:r>
+            <w:proofErr w:type="spellStart"/>
+            <w:r>
+              <w:t>phé</w:t>
+            </w:r>
+            <w:proofErr w:type="spellEnd"/>
+            <w:r>
+              <w:t xml:space="preserve"> </w:t>
+            </w:r>
+            <w:proofErr w:type="spellStart"/>
+            <w:r>
+              <w:t>khôi</w:t>
+            </w:r>
+            <w:proofErr w:type="spellEnd"/>
+            <w:r>
+              <w:t xml:space="preserve"> </w:t>
+            </w:r>
+            <w:proofErr w:type="spellStart"/>
+            <w:r>
+              <w:t>phục</w:t>
+            </w:r>
+            <w:proofErr w:type="spellEnd"/>
+            <w:r>
+              <w:t xml:space="preserve"> </w:t>
+            </w:r>
+            <w:proofErr w:type="spellStart"/>
+            <w:r>
+              <w:t>trạng</w:t>
+            </w:r>
+            <w:proofErr w:type="spellEnd"/>
+            <w:r>
+              <w:t xml:space="preserve"> </w:t>
+            </w:r>
+            <w:proofErr w:type="spellStart"/>
+            <w:r>
+              <w:t>thái</w:t>
+            </w:r>
+            <w:proofErr w:type="spellEnd"/>
+            <w:r>
+              <w:t xml:space="preserve"> </w:t>
+            </w:r>
+            <w:proofErr w:type="spellStart"/>
+            <w:r>
+              <w:t>csdl</w:t>
+            </w:r>
+            <w:proofErr w:type="spellEnd"/>
+            <w:r>
+              <w:t xml:space="preserve"> </w:t>
+            </w:r>
+            <w:proofErr w:type="spellStart"/>
+            <w:r>
+              <w:t>tại</w:t>
+            </w:r>
+            <w:proofErr w:type="spellEnd"/>
+            <w:r>
+              <w:t xml:space="preserve"> </w:t>
+            </w:r>
+            <w:proofErr w:type="spellStart"/>
+            <w:r>
+              <w:t>bất</w:t>
+            </w:r>
+            <w:proofErr w:type="spellEnd"/>
+            <w:r>
+              <w:t xml:space="preserve"> </w:t>
+            </w:r>
+            <w:proofErr w:type="spellStart"/>
+            <w:r>
+              <w:t>kỳ</w:t>
+            </w:r>
+            <w:proofErr w:type="spellEnd"/>
+            <w:r>
+              <w:t xml:space="preserve"> point </w:t>
+            </w:r>
+            <w:proofErr w:type="spellStart"/>
+            <w:r>
+              <w:t>nào</w:t>
+            </w:r>
+            <w:proofErr w:type="spellEnd"/>
+            <w:r>
+              <w:t xml:space="preserve"> </w:t>
+            </w:r>
+            <w:proofErr w:type="spellStart"/>
+            <w:r>
+              <w:t>trong</w:t>
+            </w:r>
+            <w:proofErr w:type="spellEnd"/>
+            <w:r>
+              <w:t xml:space="preserve"> </w:t>
+            </w:r>
+            <w:proofErr w:type="spellStart"/>
+            <w:r>
+              <w:t>quá</w:t>
+            </w:r>
+            <w:proofErr w:type="spellEnd"/>
+            <w:r>
+              <w:t xml:space="preserve"> </w:t>
+            </w:r>
+            <w:proofErr w:type="spellStart"/>
+            <w:r>
+              <w:t>khứ</w:t>
+            </w:r>
+            <w:proofErr w:type="spellEnd"/>
+            <w:r>
+              <w:t>.</w:t>
+            </w:r>
+          </w:p>
+          <w:p>
+            <w:proofErr w:type="spellStart"/>
+            <w:r>
+              <w:t>Được</w:t>
+            </w:r>
+            <w:proofErr w:type="spellEnd"/>
+            <w:r>
+              <w:t xml:space="preserve"> duplicate qua </w:t>
+            </w:r>
+            <w:proofErr w:type="spellStart"/>
+            <w:r>
+              <w:t>nhiều</w:t>
+            </w:r>
+            <w:proofErr w:type="spellEnd"/>
+            <w:r>
+              <w:t xml:space="preserve"> regions </w:t>
+            </w:r>
+            <w:proofErr w:type="spellStart"/>
+            <w:r>
+              <w:t>để</w:t>
+            </w:r>
+            <w:proofErr w:type="spellEnd"/>
+            <w:r>
+              <w:t xml:space="preserve"> </w:t>
+            </w:r>
+            <w:proofErr w:type="spellStart"/>
+            <w:r>
+              <w:t>cung</w:t>
+            </w:r>
+            <w:proofErr w:type="spellEnd"/>
+            <w:r>
+              <w:t xml:space="preserve"> </w:t>
+            </w:r>
+            <w:proofErr w:type="spellStart"/>
+            <w:r>
+              <w:t>cấp</w:t>
+            </w:r>
+            <w:proofErr w:type="spellEnd"/>
+            <w:r>
+              <w:t xml:space="preserve"> </w:t>
+            </w:r>
+            <w:proofErr w:type="spellStart"/>
+            <w:r>
+              <w:t>khả</w:t>
+            </w:r>
+            <w:proofErr w:type="spellEnd"/>
+            <w:r>
+              <w:t xml:space="preserve"> </w:t>
+            </w:r>
+            <w:proofErr w:type="spellStart"/>
+            <w:r>
+              <w:t>năng</w:t>
+            </w:r>
+            <w:proofErr w:type="spellEnd"/>
+            <w:r>
+              <w:t xml:space="preserve"> </w:t>
+            </w:r>
+            <w:proofErr w:type="spellStart"/>
+            <w:r>
+              <w:t>khôi</w:t>
+            </w:r>
+            <w:proofErr w:type="spellEnd"/>
+            <w:r>
+              <w:t xml:space="preserve"> </w:t>
+            </w:r>
+            <w:proofErr w:type="spellStart"/>
+            <w:r>
+              <w:t>phục</w:t>
+            </w:r>
+            <w:proofErr w:type="spellEnd"/>
+          </w:p>
+          <w:p>
+            <w:r>
+              <w:t>Advanced threat protection</w:t>
+            </w:r>
+          </w:p>
+        </w:tc>
+      </w:tr>
+    </w:tbl>
+    <w:p>
+      <w:pPr>
+        <w:pStyle w:val="ListParagraph"/>
+        <w:numPr>
+          <w:ilvl w:val="0"/>
+          <w:numId w:val="18"/>
+        </w:numPr>
+        <w:ind w:left="360"/>
+        <w:rPr>
+          <w:b/>
+          <w:bCs/>
+        </w:rPr>
+      </w:pPr>
+      <w:r>
+        <w:rPr>
+          <w:b/>
+          <w:bCs/>
+        </w:rPr>
+        <w:t>Azure services for open-source databases</w:t>
+      </w:r>
+    </w:p>
+    <w:p>
+      <w:pPr>
+        <w:pStyle w:val="ListParagraph"/>
+        <w:numPr>
+          <w:ilvl w:val="0"/>
+          <w:numId w:val="16"/>
+        </w:numPr>
+      </w:pPr>
+      <w:proofErr w:type="spellStart"/>
+      <w:r>
+        <w:t>Có</w:t>
+      </w:r>
+      <w:proofErr w:type="spellEnd"/>
+      <w:r>
+        <w:t xml:space="preserve"> </w:t>
+      </w:r>
+      <w:proofErr w:type="spellStart"/>
+      <w:r>
+        <w:t>nhiều</w:t>
+      </w:r>
+      <w:proofErr w:type="spellEnd"/>
+      <w:r>
+        <w:t xml:space="preserve"> </w:t>
+      </w:r>
+      <w:proofErr w:type="spellStart"/>
+      <w:r>
+        <w:t>dịch</w:t>
+      </w:r>
+      <w:proofErr w:type="spellEnd"/>
+      <w:r>
+        <w:t xml:space="preserve"> </w:t>
+      </w:r>
+      <w:proofErr w:type="spellStart"/>
+      <w:r>
+        <w:t>vụ</w:t>
+      </w:r>
+      <w:proofErr w:type="spellEnd"/>
+      <w:r>
+        <w:t xml:space="preserve"> </w:t>
+      </w:r>
+      <w:proofErr w:type="spellStart"/>
+      <w:r>
+        <w:t>hỗ</w:t>
+      </w:r>
+      <w:proofErr w:type="spellEnd"/>
+      <w:r>
+        <w:t xml:space="preserve"> </w:t>
+      </w:r>
+      <w:proofErr w:type="spellStart"/>
+      <w:r>
+        <w:t>trợ</w:t>
+      </w:r>
+      <w:proofErr w:type="spellEnd"/>
+      <w:r>
+        <w:t xml:space="preserve"> </w:t>
+      </w:r>
+      <w:proofErr w:type="spellStart"/>
+      <w:r>
+        <w:t>cho</w:t>
+      </w:r>
+      <w:proofErr w:type="spellEnd"/>
+      <w:r>
+        <w:t xml:space="preserve"> </w:t>
+      </w:r>
+      <w:proofErr w:type="spellStart"/>
+      <w:r>
+        <w:t>những</w:t>
+      </w:r>
+      <w:proofErr w:type="spellEnd"/>
+      <w:r>
+        <w:t xml:space="preserve"> </w:t>
+      </w:r>
+      <w:proofErr w:type="spellStart"/>
+      <w:r>
+        <w:t>csdl</w:t>
+      </w:r>
+      <w:proofErr w:type="spellEnd"/>
+      <w:r>
+        <w:t xml:space="preserve"> </w:t>
+      </w:r>
+      <w:proofErr w:type="spellStart"/>
+      <w:r>
+        <w:t>quan</w:t>
+      </w:r>
+      <w:proofErr w:type="spellEnd"/>
+      <w:r>
+        <w:t xml:space="preserve"> </w:t>
+      </w:r>
+      <w:proofErr w:type="spellStart"/>
+      <w:r>
+        <w:t>hệ</w:t>
+      </w:r>
+      <w:proofErr w:type="spellEnd"/>
+      <w:r>
+        <w:t xml:space="preserve"> </w:t>
+      </w:r>
+      <w:proofErr w:type="spellStart"/>
+      <w:r>
+        <w:t>phổ</w:t>
+      </w:r>
+      <w:proofErr w:type="spellEnd"/>
+      <w:r>
+        <w:t xml:space="preserve"> </w:t>
+      </w:r>
+      <w:proofErr w:type="spellStart"/>
+      <w:r>
+        <w:t>biến</w:t>
+      </w:r>
+      <w:proofErr w:type="spellEnd"/>
+      <w:r>
+        <w:t xml:space="preserve">, </w:t>
+      </w:r>
+      <w:proofErr w:type="spellStart"/>
+      <w:r>
+        <w:t>cho</w:t>
+      </w:r>
+      <w:proofErr w:type="spellEnd"/>
+      <w:r>
+        <w:t xml:space="preserve"> </w:t>
+      </w:r>
+      <w:proofErr w:type="spellStart"/>
+      <w:r>
+        <w:t>phép</w:t>
+      </w:r>
+      <w:proofErr w:type="spellEnd"/>
+      <w:r>
+        <w:t xml:space="preserve"> </w:t>
+      </w:r>
+      <w:proofErr w:type="spellStart"/>
+      <w:r>
+        <w:t>tổ</w:t>
+      </w:r>
+      <w:proofErr w:type="spellEnd"/>
+      <w:r>
+        <w:t xml:space="preserve"> </w:t>
+      </w:r>
+      <w:proofErr w:type="spellStart"/>
+      <w:r>
+        <w:t>chức</w:t>
+      </w:r>
+      <w:proofErr w:type="spellEnd"/>
+      <w:r>
+        <w:t xml:space="preserve"> </w:t>
+      </w:r>
+      <w:proofErr w:type="spellStart"/>
+      <w:r>
+        <w:t>chuyển</w:t>
+      </w:r>
+      <w:proofErr w:type="spellEnd"/>
+      <w:r>
+        <w:t xml:space="preserve"> </w:t>
+      </w:r>
+      <w:proofErr w:type="spellStart"/>
+      <w:r>
+        <w:t>dứng</w:t>
+      </w:r>
+      <w:proofErr w:type="spellEnd"/>
+      <w:r>
+        <w:t xml:space="preserve"> </w:t>
+      </w:r>
+      <w:proofErr w:type="spellStart"/>
+      <w:r>
+        <w:t>dụng</w:t>
+      </w:r>
+      <w:proofErr w:type="spellEnd"/>
+      <w:r>
+        <w:t xml:space="preserve"> </w:t>
+      </w:r>
+      <w:proofErr w:type="spellStart"/>
+      <w:r>
+        <w:t>từ</w:t>
+      </w:r>
+      <w:proofErr w:type="spellEnd"/>
+      <w:r>
+        <w:t xml:space="preserve"> on-premise </w:t>
+      </w:r>
+      <w:proofErr w:type="spellStart"/>
+      <w:r>
+        <w:t>lên</w:t>
+      </w:r>
+      <w:proofErr w:type="spellEnd"/>
+      <w:r>
+        <w:t xml:space="preserve"> Azure </w:t>
+      </w:r>
+      <w:proofErr w:type="spellStart"/>
+      <w:r>
+        <w:t>mà</w:t>
+      </w:r>
+      <w:proofErr w:type="spellEnd"/>
+      <w:r>
+        <w:t xml:space="preserve"> </w:t>
+      </w:r>
+      <w:proofErr w:type="spellStart"/>
+      <w:r>
+        <w:t>không</w:t>
+      </w:r>
+      <w:proofErr w:type="spellEnd"/>
+      <w:r>
+        <w:t xml:space="preserve"> </w:t>
+      </w:r>
+      <w:proofErr w:type="spellStart"/>
+      <w:r>
+        <w:t>cần</w:t>
+      </w:r>
+      <w:proofErr w:type="spellEnd"/>
+      <w:r>
+        <w:t xml:space="preserve"> </w:t>
+      </w:r>
+      <w:proofErr w:type="spellStart"/>
+      <w:r>
+        <w:t>nhiều</w:t>
+      </w:r>
+      <w:proofErr w:type="spellEnd"/>
+      <w:r>
+        <w:t xml:space="preserve"> </w:t>
+      </w:r>
+      <w:proofErr w:type="spellStart"/>
+      <w:r>
+        <w:t>sự</w:t>
+      </w:r>
+      <w:proofErr w:type="spellEnd"/>
+      <w:r>
+        <w:t xml:space="preserve"> </w:t>
+      </w:r>
+      <w:proofErr w:type="spellStart"/>
+      <w:r>
+        <w:t>thay</w:t>
+      </w:r>
+      <w:proofErr w:type="spellEnd"/>
+      <w:r>
+        <w:t xml:space="preserve"> </w:t>
+      </w:r>
+      <w:proofErr w:type="spellStart"/>
+      <w:r>
+        <w:t>đổi</w:t>
+      </w:r>
+      <w:proofErr w:type="spellEnd"/>
+      <w:r>
+        <w:t xml:space="preserve"> </w:t>
+      </w:r>
+      <w:proofErr w:type="spellStart"/>
+      <w:r>
+        <w:t>trong</w:t>
+      </w:r>
+      <w:proofErr w:type="spellEnd"/>
+      <w:r>
+        <w:t xml:space="preserve"> </w:t>
+      </w:r>
+      <w:proofErr w:type="spellStart"/>
+      <w:r>
+        <w:t>ứng</w:t>
+      </w:r>
+      <w:proofErr w:type="spellEnd"/>
+      <w:r>
+        <w:t xml:space="preserve"> </w:t>
+      </w:r>
+      <w:proofErr w:type="spellStart"/>
+      <w:r>
+        <w:t>dụng</w:t>
+      </w:r>
+      <w:proofErr w:type="spellEnd"/>
+      <w:r>
+        <w:t xml:space="preserve"> </w:t>
+      </w:r>
+      <w:proofErr w:type="spellStart"/>
+      <w:r>
+        <w:t>của</w:t>
+      </w:r>
+      <w:proofErr w:type="spellEnd"/>
+      <w:r>
+        <w:t xml:space="preserve"> </w:t>
+      </w:r>
+      <w:proofErr w:type="spellStart"/>
+      <w:r>
+        <w:t>họ</w:t>
+      </w:r>
+      <w:proofErr w:type="spellEnd"/>
+    </w:p>
+    <w:p>
+      <w:pPr>
+        <w:pStyle w:val="ListParagraph"/>
+        <w:numPr>
+          <w:ilvl w:val="0"/>
+          <w:numId w:val="16"/>
+        </w:numPr>
+      </w:pPr>
+      <w:r>
+        <w:t xml:space="preserve">Benefits of Azure Database for MySQL </w:t>
+      </w:r>
+      <w:proofErr w:type="spellStart"/>
+      <w:r>
+        <w:t>và</w:t>
+      </w:r>
+      <w:proofErr w:type="spellEnd"/>
+      <w:r>
+        <w:t xml:space="preserve"> MariaDB</w:t>
+      </w:r>
+      <w:r>
+        <w:t xml:space="preserve">, </w:t>
+      </w:r>
+      <w:proofErr w:type="spellStart"/>
+      <w:r>
+        <w:t>pgSQL</w:t>
+      </w:r>
+      <w:proofErr w:type="spellEnd"/>
+      <w:r>
+        <w:t>:</w:t>
+      </w:r>
+    </w:p>
+    <w:p>
+      <w:pPr>
+        <w:pStyle w:val="ListParagraph"/>
+        <w:ind w:left="720"/>
+      </w:pPr>
+      <w:r>
+        <w:t xml:space="preserve">+ </w:t>
+      </w:r>
+      <w:r>
+        <w:t>High availability features built-in.</w:t>
+      </w:r>
+    </w:p>
+    <w:p>
+      <w:pPr>
+        <w:pStyle w:val="ListParagraph"/>
+        <w:ind w:left="720"/>
+      </w:pPr>
+      <w:r>
+        <w:t xml:space="preserve">+ </w:t>
+      </w:r>
+      <w:r>
+        <w:t>Predictable performance.</w:t>
+      </w:r>
+    </w:p>
+    <w:p>
+      <w:pPr>
+        <w:pStyle w:val="ListParagraph"/>
+        <w:ind w:left="720"/>
+      </w:pPr>
+      <w:r>
+        <w:t xml:space="preserve">+ </w:t>
+      </w:r>
+      <w:r>
+        <w:t>Easy scaling that responds quickly to demand.</w:t>
+      </w:r>
+    </w:p>
+    <w:p>
+      <w:pPr>
+        <w:pStyle w:val="ListParagraph"/>
+        <w:ind w:left="720"/>
+      </w:pPr>
+      <w:r>
+        <w:t xml:space="preserve">+ </w:t>
+      </w:r>
+      <w:r>
+        <w:t>Secure data, both at rest and in motion.</w:t>
+      </w:r>
+    </w:p>
+    <w:p>
+      <w:pPr>
+        <w:pStyle w:val="ListParagraph"/>
+        <w:ind w:left="720"/>
+      </w:pPr>
+      <w:r>
+        <w:t xml:space="preserve">+ </w:t>
+      </w:r>
+      <w:r>
+        <w:t>Automatic backups and point-in-time restore for the last 35 days.</w:t>
+      </w:r>
+    </w:p>
+    <w:p>
+      <w:pPr>
+        <w:pStyle w:val="ListParagraph"/>
+        <w:ind w:left="720" w:firstLine="360"/>
+      </w:pPr>
+      <w:r>
+        <w:lastRenderedPageBreak/>
+        <w:t xml:space="preserve">+ </w:t>
+      </w:r>
+      <w:r>
+        <w:t>Enterprise-level security and compliance with legislation.</w:t>
+      </w:r>
+    </w:p>
+    <w:p>
+      <w:pPr>
+        <w:pStyle w:val="ListParagraph"/>
+        <w:ind w:left="720" w:firstLine="360"/>
+      </w:pPr>
+      <w:r>
+        <w:t>Uses pay-as-you-go</w:t>
+      </w:r>
+    </w:p>
+    <w:p>
+      <w:pPr>
+        <w:pStyle w:val="ListParagraph"/>
+        <w:numPr>
+          <w:ilvl w:val="0"/>
+          <w:numId w:val="16"/>
+        </w:numPr>
+      </w:pPr>
+      <w:r>
+        <w:t>Benefits of PGSQL:</w:t>
+      </w:r>
+    </w:p>
+    <w:p>
+      <w:pPr>
+        <w:pStyle w:val="ListParagraph"/>
+        <w:ind w:left="720" w:firstLine="0"/>
+      </w:pPr>
+      <w:r>
+        <w:t xml:space="preserve">+ </w:t>
+      </w:r>
+      <w:r>
+        <w:t>highly available service</w:t>
+      </w:r>
+    </w:p>
+    <w:p>
+      <w:pPr>
+        <w:pStyle w:val="ListParagraph"/>
+        <w:ind w:left="720" w:firstLine="0"/>
+      </w:pPr>
+      <w:r>
+        <w:t xml:space="preserve">+ </w:t>
+      </w:r>
+      <w:r>
+        <w:t>built-in failure detection and failover mechanisms</w:t>
+      </w:r>
+    </w:p>
+    <w:p>
+      <w:pPr>
+        <w:pStyle w:val="ListParagraph"/>
+        <w:ind w:left="720" w:firstLine="0"/>
+      </w:pPr>
+      <w:r>
+        <w:t>+</w:t>
+      </w:r>
+      <w:r>
+        <w:t xml:space="preserve"> </w:t>
+      </w:r>
+      <w:proofErr w:type="spellStart"/>
+      <w:r>
+        <w:t>nếu</w:t>
+      </w:r>
+      <w:proofErr w:type="spellEnd"/>
+      <w:r>
+        <w:t xml:space="preserve"> </w:t>
+      </w:r>
+      <w:proofErr w:type="spellStart"/>
+      <w:r>
+        <w:t>quen</w:t>
+      </w:r>
+      <w:proofErr w:type="spellEnd"/>
+      <w:r>
+        <w:t xml:space="preserve"> </w:t>
+      </w:r>
+      <w:proofErr w:type="spellStart"/>
+      <w:r>
+        <w:t>với</w:t>
+      </w:r>
+      <w:proofErr w:type="spellEnd"/>
+      <w:r>
+        <w:t xml:space="preserve"> </w:t>
+      </w:r>
+      <w:proofErr w:type="spellStart"/>
+      <w:r>
+        <w:t>các</w:t>
+      </w:r>
+      <w:proofErr w:type="spellEnd"/>
+      <w:r>
+        <w:t xml:space="preserve"> tool </w:t>
+      </w:r>
+      <w:proofErr w:type="spellStart"/>
+      <w:r>
+        <w:t>sử</w:t>
+      </w:r>
+      <w:proofErr w:type="spellEnd"/>
+      <w:r>
+        <w:t xml:space="preserve"> </w:t>
+      </w:r>
+      <w:proofErr w:type="spellStart"/>
+      <w:r>
+        <w:t>dụng</w:t>
+      </w:r>
+      <w:proofErr w:type="spellEnd"/>
+      <w:r>
+        <w:t xml:space="preserve"> PG on-premises, </w:t>
+      </w:r>
+      <w:r>
+        <w:t>continue to use this tool to connect to Azure Database for PostgreSQL</w:t>
+      </w:r>
+    </w:p>
+    <w:p>
+      <w:pPr>
+        <w:pStyle w:val="ListParagraph"/>
+        <w:ind w:left="720" w:firstLine="0"/>
+      </w:pPr>
+      <w:r>
+        <w:t xml:space="preserve">+ </w:t>
+      </w:r>
+      <w:r>
+        <w:t>performing server backup and restore aren't available</w:t>
+      </w:r>
+      <w:r>
+        <w:t xml:space="preserve"> because server </w:t>
+      </w:r>
+      <w:proofErr w:type="spellStart"/>
+      <w:r>
+        <w:t>được</w:t>
+      </w:r>
+      <w:proofErr w:type="spellEnd"/>
+      <w:r>
+        <w:t xml:space="preserve"> </w:t>
+      </w:r>
+      <w:proofErr w:type="spellStart"/>
+      <w:r>
+        <w:t>quản</w:t>
+      </w:r>
+      <w:proofErr w:type="spellEnd"/>
+      <w:r>
+        <w:t xml:space="preserve"> </w:t>
+      </w:r>
+      <w:proofErr w:type="spellStart"/>
+      <w:r>
+        <w:t>lý</w:t>
+      </w:r>
+      <w:proofErr w:type="spellEnd"/>
+      <w:r>
+        <w:t xml:space="preserve"> </w:t>
+      </w:r>
+      <w:proofErr w:type="spellStart"/>
+      <w:r>
+        <w:t>và</w:t>
+      </w:r>
+      <w:proofErr w:type="spellEnd"/>
+      <w:r>
+        <w:t xml:space="preserve"> </w:t>
+      </w:r>
+      <w:proofErr w:type="spellStart"/>
+      <w:r>
+        <w:t>bảo</w:t>
+      </w:r>
+      <w:proofErr w:type="spellEnd"/>
+      <w:r>
+        <w:t xml:space="preserve"> </w:t>
+      </w:r>
+      <w:proofErr w:type="spellStart"/>
+      <w:r>
+        <w:t>trì</w:t>
+      </w:r>
+      <w:proofErr w:type="spellEnd"/>
+      <w:r>
+        <w:t xml:space="preserve"> </w:t>
+      </w:r>
+      <w:proofErr w:type="spellStart"/>
+      <w:r>
+        <w:t>bởi</w:t>
+      </w:r>
+      <w:proofErr w:type="spellEnd"/>
+      <w:r>
+        <w:t xml:space="preserve"> Microsoft </w:t>
+      </w:r>
+    </w:p>
+    <w:p/>
+    <w:p>
+      <w:pPr>
+        <w:ind w:left="360"/>
+      </w:pPr>
+    </w:p>
+    <w:p>
+      <w:pPr>
+        <w:ind w:left="540"/>
+        <w:rPr>
+          <w:b/>
+          <w:bCs/>
+        </w:rPr>
+      </w:pPr>
     </w:p>
     <w:p/>
     <w:p/>
@@ -16517,36 +20636,126 @@
 <file path=word/numbering.xml><?xml version="1.0" encoding="utf-8"?>
 <w:numbering xmlns:wpc="http://schemas.microsoft.com/office/word/2010/wordprocessingCanvas" xmlns:cx="http://schemas.microsoft.com/office/drawing/2014/chartex" xmlns:cx1="http://schemas.microsoft.com/office/drawing/2015/9/8/chartex" xmlns:cx2="http://schemas.microsoft.com/office/drawing/2015/10/21/chartex" xmlns:cx3="http://schemas.microsoft.com/office/drawing/2016/5/9/chartex" xmlns:cx4="http://schemas.microsoft.com/office/drawing/2016/5/10/chartex" xmlns:cx5="http://schemas.microsoft.com/office/drawing/2016/5/11/chartex" xmlns:cx6="http://schemas.microsoft.com/office/drawing/2016/5/12/chartex" xmlns:cx7="http://schemas.microsoft.com/office/drawing/2016/5/13/chartex" xmlns:cx8="http://schemas.microsoft.com/office/drawing/2016/5/14/chartex" xmlns:mc="http://schemas.openxmlformats.org/markup-compatibility/2006" xmlns:aink="http://schemas.microsoft.com/office/drawing/2016/ink" xmlns:am3d="http://schemas.microsoft.com/office/drawing/2017/model3d" xmlns:o="urn:schemas-microsoft-com:office:office" xmlns:oel="http://schemas.microsoft.com/office/2019/extlst" xmlns:r="http://schemas.openxmlformats.org/officeDocument/2006/relationships" xmlns:m="http://schemas.openxmlformats.org/officeDocument/2006/math" xmlns:v="urn:schemas-microsoft-com:vml" xmlns:wp14="http://schemas.microsoft.com/office/word/2010/wordprocessingDrawing" xmlns:wp="http://schemas.openxmlformats.org/drawingml/2006/wordprocessingDrawing" xmlns:w10="urn:schemas-microsoft-com:office:word" xmlns:w="http://schemas.openxmlformats.org/wordprocessingml/2006/main" xmlns:w14="http://schemas.microsoft.com/office/word/2010/wordml" xmlns:w15="http://schemas.microsoft.com/office/word/2012/wordml" xmlns:w16cex="http://schemas.microsoft.com/office/word/2018/wordml/cex" xmlns:w16cid="http://schemas.microsoft.com/office/word/2016/wordml/cid" xmlns:w16="http://schemas.microsoft.com/office/word/2018/wordml" xmlns:w16du="http://schemas.microsoft.com/office/word/2023/wordml/word16du" xmlns:w16sdtdh="http://schemas.microsoft.com/office/word/2020/wordml/sdtdatahash" xmlns:w16se="http://schemas.microsoft.com/office/word/2015/wordml/symex" xmlns:wpg="http://schemas.microsoft.com/office/word/2010/wordprocessingGroup" xmlns:wpi="http://schemas.microsoft.com/office/word/2010/wordprocessingInk" xmlns:wne="http://schemas.microsoft.com/office/word/2006/wordml" xmlns:wps="http://schemas.microsoft.com/office/word/2010/wordprocessingShape" mc:Ignorable="w14 w15 w16se w16cid w16 w16cex w16sdtdh wp14">
   <w:abstractNum w:abstractNumId="0" w15:restartNumberingAfterBreak="0">
+    <w:nsid w:val="067B3D26"/>
+    <w:multiLevelType w:val="hybridMultilevel"/>
+    <w:tmpl w:val="C548D830"/>
+    <w:lvl w:ilvl="0" w:tplc="6B6A50DE">
+      <w:start w:val="1"/>
+      <w:numFmt w:val="decimal"/>
+      <w:lvlText w:val="%1."/>
+      <w:lvlJc w:val="left"/>
+      <w:pPr>
+        <w:ind w:left="900" w:hanging="360"/>
+      </w:pPr>
+      <w:rPr>
+        <w:rFonts w:hint="default"/>
+        <w:b w:val="0"/>
+      </w:rPr>
+    </w:lvl>
+    <w:lvl w:ilvl="1" w:tplc="04090019" w:tentative="1">
+      <w:start w:val="1"/>
+      <w:numFmt w:val="lowerLetter"/>
+      <w:lvlText w:val="%2."/>
+      <w:lvlJc w:val="left"/>
+      <w:pPr>
+        <w:ind w:left="1620" w:hanging="360"/>
+      </w:pPr>
+    </w:lvl>
+    <w:lvl w:ilvl="2" w:tplc="0409001B" w:tentative="1">
+      <w:start w:val="1"/>
+      <w:numFmt w:val="lowerRoman"/>
+      <w:lvlText w:val="%3."/>
+      <w:lvlJc w:val="right"/>
+      <w:pPr>
+        <w:ind w:left="2340" w:hanging="180"/>
+      </w:pPr>
+    </w:lvl>
+    <w:lvl w:ilvl="3" w:tplc="0409000F" w:tentative="1">
+      <w:start w:val="1"/>
+      <w:numFmt w:val="decimal"/>
+      <w:lvlText w:val="%4."/>
+      <w:lvlJc w:val="left"/>
+      <w:pPr>
+        <w:ind w:left="3060" w:hanging="360"/>
+      </w:pPr>
+    </w:lvl>
+    <w:lvl w:ilvl="4" w:tplc="04090019" w:tentative="1">
+      <w:start w:val="1"/>
+      <w:numFmt w:val="lowerLetter"/>
+      <w:lvlText w:val="%5."/>
+      <w:lvlJc w:val="left"/>
+      <w:pPr>
+        <w:ind w:left="3780" w:hanging="360"/>
+      </w:pPr>
+    </w:lvl>
+    <w:lvl w:ilvl="5" w:tplc="0409001B" w:tentative="1">
+      <w:start w:val="1"/>
+      <w:numFmt w:val="lowerRoman"/>
+      <w:lvlText w:val="%6."/>
+      <w:lvlJc w:val="right"/>
+      <w:pPr>
+        <w:ind w:left="4500" w:hanging="180"/>
+      </w:pPr>
+    </w:lvl>
+    <w:lvl w:ilvl="6" w:tplc="0409000F" w:tentative="1">
+      <w:start w:val="1"/>
+      <w:numFmt w:val="decimal"/>
+      <w:lvlText w:val="%7."/>
+      <w:lvlJc w:val="left"/>
+      <w:pPr>
+        <w:ind w:left="5220" w:hanging="360"/>
+      </w:pPr>
+    </w:lvl>
+    <w:lvl w:ilvl="7" w:tplc="04090019" w:tentative="1">
+      <w:start w:val="1"/>
+      <w:numFmt w:val="lowerLetter"/>
+      <w:lvlText w:val="%8."/>
+      <w:lvlJc w:val="left"/>
+      <w:pPr>
+        <w:ind w:left="5940" w:hanging="360"/>
+      </w:pPr>
+    </w:lvl>
+    <w:lvl w:ilvl="8" w:tplc="0409001B" w:tentative="1">
+      <w:start w:val="1"/>
+      <w:numFmt w:val="lowerRoman"/>
+      <w:lvlText w:val="%9."/>
+      <w:lvlJc w:val="right"/>
+      <w:pPr>
+        <w:ind w:left="6660" w:hanging="180"/>
+      </w:pPr>
+    </w:lvl>
+  </w:abstractNum>
+  <w:abstractNum w:abstractNumId="1" w15:restartNumberingAfterBreak="0">
     <w:nsid w:val="16A02F4A"/>
     <w:multiLevelType w:val="multilevel"/>
     <w:tmpl w:val="7FE61556"/>
     <w:numStyleLink w:val="SWOnumberedlist"/>
   </w:abstractNum>
-  <w:abstractNum w:abstractNumId="1" w15:restartNumberingAfterBreak="0">
+  <w:abstractNum w:abstractNumId="2" w15:restartNumberingAfterBreak="0">
     <w:nsid w:val="19980056"/>
     <w:multiLevelType w:val="multilevel"/>
     <w:tmpl w:val="7FE61556"/>
     <w:numStyleLink w:val="SWOnumberedlist"/>
   </w:abstractNum>
-  <w:abstractNum w:abstractNumId="2" w15:restartNumberingAfterBreak="0">
+  <w:abstractNum w:abstractNumId="3" w15:restartNumberingAfterBreak="0">
     <w:nsid w:val="1E4C6FEA"/>
     <w:multiLevelType w:val="multilevel"/>
     <w:tmpl w:val="05E80F0E"/>
     <w:numStyleLink w:val="SWOlist"/>
   </w:abstractNum>
-  <w:abstractNum w:abstractNumId="3" w15:restartNumberingAfterBreak="0">
+  <w:abstractNum w:abstractNumId="4" w15:restartNumberingAfterBreak="0">
     <w:nsid w:val="21B73357"/>
     <w:multiLevelType w:val="multilevel"/>
     <w:tmpl w:val="947CEFA4"/>
     <w:numStyleLink w:val="SWOheader"/>
   </w:abstractNum>
-  <w:abstractNum w:abstractNumId="4" w15:restartNumberingAfterBreak="0">
+  <w:abstractNum w:abstractNumId="5" w15:restartNumberingAfterBreak="0">
     <w:nsid w:val="28A27835"/>
     <w:multiLevelType w:val="multilevel"/>
     <w:tmpl w:val="F65229B6"/>
     <w:numStyleLink w:val="SWObullets"/>
   </w:abstractNum>
-  <w:abstractNum w:abstractNumId="5" w15:restartNumberingAfterBreak="0">
+  <w:abstractNum w:abstractNumId="6" w15:restartNumberingAfterBreak="0">
     <w:nsid w:val="350304FB"/>
     <w:multiLevelType w:val="multilevel"/>
     <w:tmpl w:val="D564FB4E"/>
@@ -16687,7 +20896,7 @@
       </w:rPr>
     </w:lvl>
   </w:abstractNum>
-  <w:abstractNum w:abstractNumId="6" w15:restartNumberingAfterBreak="0">
+  <w:abstractNum w:abstractNumId="7" w15:restartNumberingAfterBreak="0">
     <w:nsid w:val="3B2F2B1A"/>
     <w:multiLevelType w:val="multilevel"/>
     <w:tmpl w:val="FBDCBF02"/>
@@ -16808,10 +21017,10 @@
       </w:rPr>
     </w:lvl>
   </w:abstractNum>
-  <w:abstractNum w:abstractNumId="7" w15:restartNumberingAfterBreak="0">
+  <w:abstractNum w:abstractNumId="8" w15:restartNumberingAfterBreak="0">
     <w:nsid w:val="3E2A15C3"/>
     <w:multiLevelType w:val="hybridMultilevel"/>
-    <w:tmpl w:val="48C64CDA"/>
+    <w:tmpl w:val="1E3C66AE"/>
     <w:lvl w:ilvl="0" w:tplc="7E40E22C">
       <w:start w:val="1"/>
       <w:numFmt w:val="bullet"/>
@@ -16921,7 +21130,7 @@
       </w:rPr>
     </w:lvl>
   </w:abstractNum>
-  <w:abstractNum w:abstractNumId="8" w15:restartNumberingAfterBreak="0">
+  <w:abstractNum w:abstractNumId="9" w15:restartNumberingAfterBreak="0">
     <w:nsid w:val="43BB2E23"/>
     <w:multiLevelType w:val="multilevel"/>
     <w:tmpl w:val="F65229B6"/>
@@ -17059,7 +21268,7 @@
       </w:rPr>
     </w:lvl>
   </w:abstractNum>
-  <w:abstractNum w:abstractNumId="9" w15:restartNumberingAfterBreak="0">
+  <w:abstractNum w:abstractNumId="10" w15:restartNumberingAfterBreak="0">
     <w:nsid w:val="464D2E3E"/>
     <w:multiLevelType w:val="hybridMultilevel"/>
     <w:tmpl w:val="1542F9B2"/>
@@ -17148,16 +21357,16 @@
       </w:pPr>
     </w:lvl>
   </w:abstractNum>
-  <w:abstractNum w:abstractNumId="10" w15:restartNumberingAfterBreak="0">
+  <w:abstractNum w:abstractNumId="11" w15:restartNumberingAfterBreak="0">
     <w:nsid w:val="46E87CF7"/>
     <w:multiLevelType w:val="multilevel"/>
     <w:tmpl w:val="F65229B6"/>
     <w:numStyleLink w:val="SWObullets"/>
   </w:abstractNum>
-  <w:abstractNum w:abstractNumId="11" w15:restartNumberingAfterBreak="0">
+  <w:abstractNum w:abstractNumId="12" w15:restartNumberingAfterBreak="0">
     <w:nsid w:val="4D090727"/>
     <w:multiLevelType w:val="hybridMultilevel"/>
-    <w:tmpl w:val="105278D2"/>
+    <w:tmpl w:val="EAD6CEF6"/>
     <w:lvl w:ilvl="0" w:tplc="04090013">
       <w:start w:val="1"/>
       <w:numFmt w:val="upperRoman"/>
@@ -17240,7 +21449,7 @@
       </w:pPr>
     </w:lvl>
   </w:abstractNum>
-  <w:abstractNum w:abstractNumId="12" w15:restartNumberingAfterBreak="0">
+  <w:abstractNum w:abstractNumId="13" w15:restartNumberingAfterBreak="0">
     <w:nsid w:val="59A138CC"/>
     <w:multiLevelType w:val="multilevel"/>
     <w:tmpl w:val="947CEFA4"/>
@@ -17394,7 +21603,97 @@
       </w:rPr>
     </w:lvl>
   </w:abstractNum>
-  <w:abstractNum w:abstractNumId="13" w15:restartNumberingAfterBreak="0">
+  <w:abstractNum w:abstractNumId="14" w15:restartNumberingAfterBreak="0">
+    <w:nsid w:val="5E6459C1"/>
+    <w:multiLevelType w:val="hybridMultilevel"/>
+    <w:tmpl w:val="C1520CF8"/>
+    <w:lvl w:ilvl="0" w:tplc="ECF63FEC">
+      <w:start w:val="1"/>
+      <w:numFmt w:val="decimal"/>
+      <w:lvlText w:val="%1."/>
+      <w:lvlJc w:val="left"/>
+      <w:pPr>
+        <w:ind w:left="1080" w:hanging="360"/>
+      </w:pPr>
+      <w:rPr>
+        <w:rFonts w:hint="default"/>
+        <w:b w:val="0"/>
+      </w:rPr>
+    </w:lvl>
+    <w:lvl w:ilvl="1" w:tplc="04090019" w:tentative="1">
+      <w:start w:val="1"/>
+      <w:numFmt w:val="lowerLetter"/>
+      <w:lvlText w:val="%2."/>
+      <w:lvlJc w:val="left"/>
+      <w:pPr>
+        <w:ind w:left="1800" w:hanging="360"/>
+      </w:pPr>
+    </w:lvl>
+    <w:lvl w:ilvl="2" w:tplc="0409001B" w:tentative="1">
+      <w:start w:val="1"/>
+      <w:numFmt w:val="lowerRoman"/>
+      <w:lvlText w:val="%3."/>
+      <w:lvlJc w:val="right"/>
+      <w:pPr>
+        <w:ind w:left="2520" w:hanging="180"/>
+      </w:pPr>
+    </w:lvl>
+    <w:lvl w:ilvl="3" w:tplc="0409000F" w:tentative="1">
+      <w:start w:val="1"/>
+      <w:numFmt w:val="decimal"/>
+      <w:lvlText w:val="%4."/>
+      <w:lvlJc w:val="left"/>
+      <w:pPr>
+        <w:ind w:left="3240" w:hanging="360"/>
+      </w:pPr>
+    </w:lvl>
+    <w:lvl w:ilvl="4" w:tplc="04090019" w:tentative="1">
+      <w:start w:val="1"/>
+      <w:numFmt w:val="lowerLetter"/>
+      <w:lvlText w:val="%5."/>
+      <w:lvlJc w:val="left"/>
+      <w:pPr>
+        <w:ind w:left="3960" w:hanging="360"/>
+      </w:pPr>
+    </w:lvl>
+    <w:lvl w:ilvl="5" w:tplc="0409001B" w:tentative="1">
+      <w:start w:val="1"/>
+      <w:numFmt w:val="lowerRoman"/>
+      <w:lvlText w:val="%6."/>
+      <w:lvlJc w:val="right"/>
+      <w:pPr>
+        <w:ind w:left="4680" w:hanging="180"/>
+      </w:pPr>
+    </w:lvl>
+    <w:lvl w:ilvl="6" w:tplc="0409000F" w:tentative="1">
+      <w:start w:val="1"/>
+      <w:numFmt w:val="decimal"/>
+      <w:lvlText w:val="%7."/>
+      <w:lvlJc w:val="left"/>
+      <w:pPr>
+        <w:ind w:left="5400" w:hanging="360"/>
+      </w:pPr>
+    </w:lvl>
+    <w:lvl w:ilvl="7" w:tplc="04090019" w:tentative="1">
+      <w:start w:val="1"/>
+      <w:numFmt w:val="lowerLetter"/>
+      <w:lvlText w:val="%8."/>
+      <w:lvlJc w:val="left"/>
+      <w:pPr>
+        <w:ind w:left="6120" w:hanging="360"/>
+      </w:pPr>
+    </w:lvl>
+    <w:lvl w:ilvl="8" w:tplc="0409001B" w:tentative="1">
+      <w:start w:val="1"/>
+      <w:numFmt w:val="lowerRoman"/>
+      <w:lvlText w:val="%9."/>
+      <w:lvlJc w:val="right"/>
+      <w:pPr>
+        <w:ind w:left="6840" w:hanging="180"/>
+      </w:pPr>
+    </w:lvl>
+  </w:abstractNum>
+  <w:abstractNum w:abstractNumId="15" w15:restartNumberingAfterBreak="0">
     <w:nsid w:val="6B380326"/>
     <w:multiLevelType w:val="multilevel"/>
     <w:tmpl w:val="7FE61556"/>
@@ -17539,13 +21838,13 @@
       </w:rPr>
     </w:lvl>
   </w:abstractNum>
-  <w:abstractNum w:abstractNumId="14" w15:restartNumberingAfterBreak="0">
+  <w:abstractNum w:abstractNumId="16" w15:restartNumberingAfterBreak="0">
     <w:nsid w:val="6BC82E3E"/>
     <w:multiLevelType w:val="multilevel"/>
     <w:tmpl w:val="F65229B6"/>
     <w:numStyleLink w:val="SWObullets"/>
   </w:abstractNum>
-  <w:abstractNum w:abstractNumId="15" w15:restartNumberingAfterBreak="0">
+  <w:abstractNum w:abstractNumId="17" w15:restartNumberingAfterBreak="0">
     <w:nsid w:val="7932573E"/>
     <w:multiLevelType w:val="multilevel"/>
     <w:tmpl w:val="05E80F0E"/>
@@ -17664,7 +21963,7 @@
       </w:rPr>
     </w:lvl>
   </w:abstractNum>
-  <w:abstractNum w:abstractNumId="16" w15:restartNumberingAfterBreak="0">
+  <w:abstractNum w:abstractNumId="18" w15:restartNumberingAfterBreak="0">
     <w:nsid w:val="7A4A42A0"/>
     <w:multiLevelType w:val="hybridMultilevel"/>
     <w:tmpl w:val="59DA5EA2"/>
@@ -17778,55 +22077,61 @@
     </w:lvl>
   </w:abstractNum>
   <w:num w:numId="1" w16cid:durableId="1827210332">
+    <w:abstractNumId w:val="9"/>
+  </w:num>
+  <w:num w:numId="2" w16cid:durableId="799105325">
+    <w:abstractNumId w:val="13"/>
+  </w:num>
+  <w:num w:numId="3" w16cid:durableId="1389114913">
+    <w:abstractNumId w:val="17"/>
+  </w:num>
+  <w:num w:numId="4" w16cid:durableId="2100367395">
+    <w:abstractNumId w:val="15"/>
+  </w:num>
+  <w:num w:numId="5" w16cid:durableId="97678174">
+    <w:abstractNumId w:val="3"/>
+  </w:num>
+  <w:num w:numId="6" w16cid:durableId="1860199495">
+    <w:abstractNumId w:val="5"/>
+  </w:num>
+  <w:num w:numId="7" w16cid:durableId="95371271">
+    <w:abstractNumId w:val="6"/>
+  </w:num>
+  <w:num w:numId="8" w16cid:durableId="1142381764">
+    <w:abstractNumId w:val="2"/>
+  </w:num>
+  <w:num w:numId="9" w16cid:durableId="780689820">
+    <w:abstractNumId w:val="4"/>
+  </w:num>
+  <w:num w:numId="10" w16cid:durableId="1219515585">
+    <w:abstractNumId w:val="16"/>
+  </w:num>
+  <w:num w:numId="11" w16cid:durableId="1238595186">
+    <w:abstractNumId w:val="1"/>
+  </w:num>
+  <w:num w:numId="12" w16cid:durableId="122160427">
+    <w:abstractNumId w:val="18"/>
+  </w:num>
+  <w:num w:numId="13" w16cid:durableId="2086144261">
+    <w:abstractNumId w:val="11"/>
+  </w:num>
+  <w:num w:numId="14" w16cid:durableId="1254775535">
+    <w:abstractNumId w:val="12"/>
+  </w:num>
+  <w:num w:numId="15" w16cid:durableId="202982091">
+    <w:abstractNumId w:val="7"/>
+  </w:num>
+  <w:num w:numId="16" w16cid:durableId="1347714081">
     <w:abstractNumId w:val="8"/>
   </w:num>
-  <w:num w:numId="2" w16cid:durableId="799105325">
-    <w:abstractNumId w:val="12"/>
+  <w:num w:numId="17" w16cid:durableId="973871682">
+    <w:abstractNumId w:val="10"/>
   </w:num>
-  <w:num w:numId="3" w16cid:durableId="1389114913">
-    <w:abstractNumId w:val="15"/>
-  </w:num>
-  <w:num w:numId="4" w16cid:durableId="2100367395">
-    <w:abstractNumId w:val="13"/>
-  </w:num>
-  <w:num w:numId="5" w16cid:durableId="97678174">
-    <w:abstractNumId w:val="2"/>
-  </w:num>
-  <w:num w:numId="6" w16cid:durableId="1860199495">
-    <w:abstractNumId w:val="4"/>
-  </w:num>
-  <w:num w:numId="7" w16cid:durableId="95371271">
-    <w:abstractNumId w:val="5"/>
-  </w:num>
-  <w:num w:numId="8" w16cid:durableId="1142381764">
-    <w:abstractNumId w:val="1"/>
-  </w:num>
-  <w:num w:numId="9" w16cid:durableId="780689820">
-    <w:abstractNumId w:val="3"/>
-  </w:num>
-  <w:num w:numId="10" w16cid:durableId="1219515585">
-    <w:abstractNumId w:val="14"/>
-  </w:num>
-  <w:num w:numId="11" w16cid:durableId="1238595186">
+  <w:num w:numId="18" w16cid:durableId="1623413523">
     <w:abstractNumId w:val="0"/>
   </w:num>
-  <w:num w:numId="12" w16cid:durableId="122160427">
-    <w:abstractNumId w:val="16"/>
-  </w:num>
-  <w:num w:numId="13" w16cid:durableId="2086144261">
-    <w:abstractNumId w:val="10"/>
-  </w:num>
-  <w:num w:numId="14" w16cid:durableId="1254775535">
-    <w:abstractNumId w:val="11"/>
-  </w:num>
-  <w:num w:numId="15" w16cid:durableId="202982091">
-    <w:abstractNumId w:val="6"/>
-  </w:num>
-  <w:num w:numId="16" w16cid:durableId="1347714081">
-    <w:abstractNumId w:val="7"/>
-  </w:num>
-  <w:num w:numId="17" w16cid:durableId="973871682">
-    <w:abstractNumId w:val="9"/>
+  <w:num w:numId="19" w16cid:durableId="1848015395">
+    <w:abstractNumId w:val="14"/>
   </w:num>
   <w:numIdMacAtCleanup w:val="9"/>
 </w:numbering>
@@ -20075,6 +24380,15 @@
 </file>
 
 <file path=customXml/item2.xml><?xml version="1.0" encoding="utf-8"?>
+<?mso-contentType ?>
+<FormTemplates xmlns="http://schemas.microsoft.com/sharepoint/v3/contenttype/forms">
+  <Display>DocumentLibraryForm</Display>
+  <Edit>DocumentLibraryForm</Edit>
+  <New>DocumentLibraryForm</New>
+</FormTemplates>
+</file>
+
+<file path=customXml/item3.xml><?xml version="1.0" encoding="utf-8"?>
 <ct:contentTypeSchema xmlns:ct="http://schemas.microsoft.com/office/2006/metadata/contentType" xmlns:ma="http://schemas.microsoft.com/office/2006/metadata/properties/metaAttributes" ct:_="" ma:_="" ma:contentTypeName="Document" ma:contentTypeID="0x010100364A76906015D047A83C61F4036C33F1" ma:contentTypeVersion="16" ma:contentTypeDescription="Create a new document." ma:contentTypeScope="" ma:versionID="2d59b17edfb097a00e43550e86de7332">
   <xsd:schema xmlns:xsd="http://www.w3.org/2001/XMLSchema" xmlns:xs="http://www.w3.org/2001/XMLSchema" xmlns:p="http://schemas.microsoft.com/office/2006/metadata/properties" xmlns:ns2="ae88299f-fa6d-4287-a79c-aeff339cb90e" xmlns:ns3="b0cf496b-7cd7-4498-8ef1-dcff20b440b8" targetNamespace="http://schemas.microsoft.com/office/2006/metadata/properties" ma:root="true" ma:fieldsID="7450eca8c989272edbe7752c6e968785" ns2:_="" ns3:_="">
     <xsd:import namespace="ae88299f-fa6d-4287-a79c-aeff339cb90e"/>
@@ -20317,20 +24631,7 @@
 </ct:contentTypeSchema>
 </file>
 
-<file path=customXml/item3.xml><?xml version="1.0" encoding="utf-8"?>
-<?mso-contentType ?>
-<FormTemplates xmlns="http://schemas.microsoft.com/sharepoint/v3/contenttype/forms">
-  <Display>DocumentLibraryForm</Display>
-  <Edit>DocumentLibraryForm</Edit>
-  <New>DocumentLibraryForm</New>
-</FormTemplates>
-</file>
-
 <file path=customXml/item4.xml><?xml version="1.0" encoding="utf-8"?>
-<b:Sources xmlns:b="http://schemas.openxmlformats.org/officeDocument/2006/bibliography" xmlns="http://schemas.openxmlformats.org/officeDocument/2006/bibliography" SelectedStyle="\APA.XSL" StyleName="APA"/>
-</file>
-
-<file path=customXml/item5.xml><?xml version="1.0" encoding="utf-8"?>
 <p:properties xmlns:p="http://schemas.microsoft.com/office/2006/metadata/properties" xmlns:xsi="http://www.w3.org/2001/XMLSchema-instance" xmlns:pc="http://schemas.microsoft.com/office/infopath/2007/PartnerControls">
   <documentManagement>
     <TaxCatchAll xmlns="b0cf496b-7cd7-4498-8ef1-dcff20b440b8" xsi:nil="true"/>
@@ -20339,6 +24640,10 @@
     </lcf76f155ced4ddcb4097134ff3c332f>
   </documentManagement>
 </p:properties>
+</file>
+
+<file path=customXml/item5.xml><?xml version="1.0" encoding="utf-8"?>
+<b:Sources xmlns:b="http://schemas.openxmlformats.org/officeDocument/2006/bibliography" xmlns="http://schemas.openxmlformats.org/officeDocument/2006/bibliography" SelectedStyle="\APA.XSL" StyleName="APA"/>
 </file>
 
 <file path=customXml/itemProps1.xml><?xml version="1.0" encoding="utf-8"?>
@@ -20350,6 +24655,14 @@
 </file>
 
 <file path=customXml/itemProps2.xml><?xml version="1.0" encoding="utf-8"?>
+<ds:datastoreItem xmlns:ds="http://schemas.openxmlformats.org/officeDocument/2006/customXml" ds:itemID="{F72C9872-DD8F-4252-9937-7232B73ED417}">
+  <ds:schemaRefs>
+    <ds:schemaRef ds:uri="http://schemas.microsoft.com/sharepoint/v3/contenttype/forms"/>
+  </ds:schemaRefs>
+</ds:datastoreItem>
+</file>
+
+<file path=customXml/itemProps3.xml><?xml version="1.0" encoding="utf-8"?>
 <ds:datastoreItem xmlns:ds="http://schemas.openxmlformats.org/officeDocument/2006/customXml" ds:itemID="{28006BC5-88BA-4CA1-8924-8102AE585FBB}">
   <ds:schemaRefs>
     <ds:schemaRef ds:uri="http://schemas.microsoft.com/office/2006/metadata/contentType"/>
@@ -20368,23 +24681,7 @@
 </ds:datastoreItem>
 </file>
 
-<file path=customXml/itemProps3.xml><?xml version="1.0" encoding="utf-8"?>
-<ds:datastoreItem xmlns:ds="http://schemas.openxmlformats.org/officeDocument/2006/customXml" ds:itemID="{F72C9872-DD8F-4252-9937-7232B73ED417}">
-  <ds:schemaRefs>
-    <ds:schemaRef ds:uri="http://schemas.microsoft.com/sharepoint/v3/contenttype/forms"/>
-  </ds:schemaRefs>
-</ds:datastoreItem>
-</file>
-
 <file path=customXml/itemProps4.xml><?xml version="1.0" encoding="utf-8"?>
-<ds:datastoreItem xmlns:ds="http://schemas.openxmlformats.org/officeDocument/2006/customXml" ds:itemID="{332CDDE0-3017-4DAA-B87F-9300FD48B502}">
-  <ds:schemaRefs>
-    <ds:schemaRef ds:uri="http://schemas.openxmlformats.org/officeDocument/2006/bibliography"/>
-  </ds:schemaRefs>
-</ds:datastoreItem>
-</file>
-
-<file path=customXml/itemProps5.xml><?xml version="1.0" encoding="utf-8"?>
 <ds:datastoreItem xmlns:ds="http://schemas.openxmlformats.org/officeDocument/2006/customXml" ds:itemID="{741CF4C7-3EE6-433A-A90F-0AE377BB07CE}">
   <ds:schemaRefs>
     <ds:schemaRef ds:uri="http://schemas.microsoft.com/office/2006/metadata/properties"/>
@@ -20393,4 +24690,12 @@
     <ds:schemaRef ds:uri="ae88299f-fa6d-4287-a79c-aeff339cb90e"/>
   </ds:schemaRefs>
 </ds:datastoreItem>
+</file>
+
+<file path=customXml/itemProps5.xml><?xml version="1.0" encoding="utf-8"?>
+<ds:datastoreItem xmlns:ds="http://schemas.openxmlformats.org/officeDocument/2006/customXml" ds:itemID="{332CDDE0-3017-4DAA-B87F-9300FD48B502}">
+  <ds:schemaRefs>
+    <ds:schemaRef ds:uri="http://schemas.openxmlformats.org/officeDocument/2006/bibliography"/>
+  </ds:schemaRefs>
+</ds:datastoreItem>
 </file>